--- a/DMO/feuilles/démo/algèbre/Endomorphismes orthogonaux.docx
+++ b/DMO/feuilles/démo/algèbre/Endomorphismes orthogonaux.docx
@@ -1336,6 +1336,756 @@
         </w:rPr>
         <w:t>)</w:t>
       </w:r>
+    </w:p>
+    <w:p>
+      <w:pPr>
+        <w:rPr>
+          <w:rFonts w:eastAsiaTheme="minorEastAsia"/>
+        </w:rPr>
+      </w:pPr>
+      <w:r>
+        <w:rPr>
+          <w:rFonts w:eastAsiaTheme="minorEastAsia"/>
+          <w:u w:val="single"/>
+        </w:rPr>
+        <w:t>Proposition :</w:t>
+      </w:r>
+      <w:r>
+        <w:rPr>
+          <w:rFonts w:eastAsiaTheme="minorEastAsia"/>
+        </w:rPr>
+        <w:t xml:space="preserve"> Soit </w:t>
+      </w:r>
+      <m:oMath>
+        <m:r>
+          <w:rPr>
+            <w:rFonts w:ascii="Cambria Math" w:eastAsiaTheme="minorEastAsia" w:hAnsi="Cambria Math"/>
+          </w:rPr>
+          <m:t>u∈O</m:t>
+        </m:r>
+        <m:d>
+          <m:dPr>
+            <m:ctrlPr>
+              <w:rPr>
+                <w:rFonts w:ascii="Cambria Math" w:eastAsiaTheme="minorEastAsia" w:hAnsi="Cambria Math"/>
+                <w:i/>
+              </w:rPr>
+            </m:ctrlPr>
+          </m:dPr>
+          <m:e>
+            <m:r>
+              <w:rPr>
+                <w:rFonts w:ascii="Cambria Math" w:eastAsiaTheme="minorEastAsia" w:hAnsi="Cambria Math"/>
+              </w:rPr>
+              <m:t>E</m:t>
+            </m:r>
+          </m:e>
+        </m:d>
+      </m:oMath>
+      <w:r>
+        <w:rPr>
+          <w:rFonts w:eastAsiaTheme="minorEastAsia"/>
+        </w:rPr>
+        <w:t xml:space="preserve">, alors </w:t>
+      </w:r>
+      <m:oMath>
+        <m:r>
+          <w:rPr>
+            <w:rFonts w:ascii="Cambria Math" w:eastAsiaTheme="minorEastAsia" w:hAnsi="Cambria Math"/>
+          </w:rPr>
+          <m:t>Sp</m:t>
+        </m:r>
+        <m:d>
+          <m:dPr>
+            <m:ctrlPr>
+              <w:rPr>
+                <w:rFonts w:ascii="Cambria Math" w:eastAsiaTheme="minorEastAsia" w:hAnsi="Cambria Math"/>
+                <w:i/>
+              </w:rPr>
+            </m:ctrlPr>
+          </m:dPr>
+          <m:e>
+            <m:r>
+              <w:rPr>
+                <w:rFonts w:ascii="Cambria Math" w:eastAsiaTheme="minorEastAsia" w:hAnsi="Cambria Math"/>
+              </w:rPr>
+              <m:t>u</m:t>
+            </m:r>
+          </m:e>
+        </m:d>
+        <m:r>
+          <m:rPr>
+            <m:lit/>
+          </m:rPr>
+          <w:rPr>
+            <w:rFonts w:ascii="Cambria Math" w:eastAsiaTheme="minorEastAsia" w:hAnsi="Cambria Math"/>
+          </w:rPr>
+          <m:t>∈</m:t>
+        </m:r>
+        <m:r>
+          <w:rPr>
+            <w:rFonts w:ascii="Cambria Math" w:eastAsiaTheme="minorEastAsia" w:hAnsi="Cambria Math"/>
+          </w:rPr>
+          <m:t>{1,-1}</m:t>
+        </m:r>
+      </m:oMath>
+    </w:p>
+    <w:p>
+      <w:pPr>
+        <w:rPr>
+          <w:rFonts w:eastAsiaTheme="minorEastAsia"/>
+          <w:color w:val="FF3399"/>
+        </w:rPr>
+      </w:pPr>
+      <w:r>
+        <w:rPr>
+          <w:rFonts w:eastAsiaTheme="minorEastAsia"/>
+          <w:color w:val="FF3399"/>
+          <w:u w:val="single"/>
+        </w:rPr>
+        <w:t>Démonstration :</w:t>
+      </w:r>
+      <w:r>
+        <w:rPr>
+          <w:rFonts w:eastAsiaTheme="minorEastAsia"/>
+          <w:color w:val="FF3399"/>
+        </w:rPr>
+        <w:t xml:space="preserve"> </w:t>
+      </w:r>
+      <w:r>
+        <w:rPr>
+          <w:rFonts w:ascii="Cambria Math" w:eastAsiaTheme="minorEastAsia" w:hAnsi="Cambria Math" w:cs="Cambria Math"/>
+          <w:color w:val="FF3399"/>
+        </w:rPr>
+        <w:t>⍟</w:t>
+      </w:r>
+    </w:p>
+    <w:p>
+      <w:pPr>
+        <w:rPr>
+          <w:rFonts w:eastAsiaTheme="minorEastAsia"/>
+          <w:color w:val="FF3399"/>
+        </w:rPr>
+      </w:pPr>
+      <w:r>
+        <w:rPr>
+          <w:rFonts w:eastAsiaTheme="minorEastAsia"/>
+          <w:color w:val="FF3399"/>
+        </w:rPr>
+        <w:t xml:space="preserve">Soit </w:t>
+      </w:r>
+      <m:oMath>
+        <m:r>
+          <w:rPr>
+            <w:rFonts w:ascii="Cambria Math" w:eastAsiaTheme="minorEastAsia" w:hAnsi="Cambria Math"/>
+            <w:color w:val="FF3399"/>
+          </w:rPr>
+          <m:t>λ∈Sp</m:t>
+        </m:r>
+        <m:d>
+          <m:dPr>
+            <m:ctrlPr>
+              <w:rPr>
+                <w:rFonts w:ascii="Cambria Math" w:eastAsiaTheme="minorEastAsia" w:hAnsi="Cambria Math"/>
+                <w:i/>
+                <w:color w:val="FF3399"/>
+              </w:rPr>
+            </m:ctrlPr>
+          </m:dPr>
+          <m:e>
+            <m:r>
+              <w:rPr>
+                <w:rFonts w:ascii="Cambria Math" w:eastAsiaTheme="minorEastAsia" w:hAnsi="Cambria Math"/>
+                <w:color w:val="FF3399"/>
+              </w:rPr>
+              <m:t>u</m:t>
+            </m:r>
+          </m:e>
+        </m:d>
+      </m:oMath>
+      <w:r>
+        <w:rPr>
+          <w:rFonts w:eastAsiaTheme="minorEastAsia"/>
+          <w:color w:val="FF3399"/>
+        </w:rPr>
+        <w:t xml:space="preserve">, alors comme </w:t>
+      </w:r>
+      <m:oMath>
+        <m:r>
+          <w:rPr>
+            <w:rFonts w:ascii="Cambria Math" w:eastAsiaTheme="minorEastAsia" w:hAnsi="Cambria Math"/>
+            <w:color w:val="FF3399"/>
+          </w:rPr>
+          <m:t>E</m:t>
+        </m:r>
+      </m:oMath>
+      <w:r>
+        <w:rPr>
+          <w:rFonts w:eastAsiaTheme="minorEastAsia"/>
+          <w:color w:val="FF3399"/>
+        </w:rPr>
+        <w:t xml:space="preserve"> est euclidien, </w:t>
+      </w:r>
+      <m:oMath>
+        <m:r>
+          <w:rPr>
+            <w:rFonts w:ascii="Cambria Math" w:eastAsiaTheme="minorEastAsia" w:hAnsi="Cambria Math"/>
+            <w:color w:val="FF3399"/>
+          </w:rPr>
+          <m:t>λ</m:t>
+        </m:r>
+        <m:r>
+          <m:rPr>
+            <m:scr m:val="double-struck"/>
+          </m:rPr>
+          <w:rPr>
+            <w:rFonts w:ascii="Cambria Math" w:eastAsiaTheme="minorEastAsia" w:hAnsi="Cambria Math"/>
+            <w:color w:val="FF3399"/>
+          </w:rPr>
+          <m:t>∈R</m:t>
+        </m:r>
+      </m:oMath>
+    </w:p>
+    <w:p>
+      <w:pPr>
+        <w:rPr>
+          <w:rFonts w:eastAsiaTheme="minorEastAsia"/>
+          <w:color w:val="FF3399"/>
+        </w:rPr>
+      </w:pPr>
+      <w:r>
+        <w:rPr>
+          <w:rFonts w:eastAsiaTheme="minorEastAsia"/>
+          <w:color w:val="FF3399"/>
+        </w:rPr>
+        <w:t xml:space="preserve">Alors </w:t>
+      </w:r>
+      <m:oMath>
+        <m:r>
+          <w:rPr>
+            <w:rFonts w:ascii="Cambria Math" w:eastAsiaTheme="minorEastAsia" w:hAnsi="Cambria Math"/>
+            <w:color w:val="FF3399"/>
+          </w:rPr>
+          <m:t>∃x∈E, x ≠</m:t>
+        </m:r>
+        <m:sSub>
+          <m:sSubPr>
+            <m:ctrlPr>
+              <w:rPr>
+                <w:rFonts w:ascii="Cambria Math" w:eastAsiaTheme="minorEastAsia" w:hAnsi="Cambria Math"/>
+                <w:i/>
+                <w:color w:val="FF3399"/>
+              </w:rPr>
+            </m:ctrlPr>
+          </m:sSubPr>
+          <m:e>
+            <m:r>
+              <w:rPr>
+                <w:rFonts w:ascii="Cambria Math" w:eastAsiaTheme="minorEastAsia" w:hAnsi="Cambria Math"/>
+                <w:color w:val="FF3399"/>
+              </w:rPr>
+              <m:t>0</m:t>
+            </m:r>
+          </m:e>
+          <m:sub>
+            <m:r>
+              <w:rPr>
+                <w:rFonts w:ascii="Cambria Math" w:eastAsiaTheme="minorEastAsia" w:hAnsi="Cambria Math"/>
+                <w:color w:val="FF3399"/>
+              </w:rPr>
+              <m:t>E</m:t>
+            </m:r>
+          </m:sub>
+        </m:sSub>
+        <m:r>
+          <w:rPr>
+            <w:rFonts w:ascii="Cambria Math" w:eastAsiaTheme="minorEastAsia" w:hAnsi="Cambria Math"/>
+            <w:color w:val="FF3399"/>
+          </w:rPr>
+          <m:t xml:space="preserve">, </m:t>
+        </m:r>
+      </m:oMath>
+      <w:r>
+        <w:rPr>
+          <w:rFonts w:eastAsiaTheme="minorEastAsia"/>
+          <w:color w:val="FF3399"/>
+        </w:rPr>
+        <w:t xml:space="preserve">tel que </w:t>
+      </w:r>
+      <m:oMath>
+        <m:r>
+          <w:rPr>
+            <w:rFonts w:ascii="Cambria Math" w:eastAsiaTheme="minorEastAsia" w:hAnsi="Cambria Math"/>
+            <w:color w:val="FF3399"/>
+          </w:rPr>
+          <m:t>u</m:t>
+        </m:r>
+        <m:d>
+          <m:dPr>
+            <m:ctrlPr>
+              <w:rPr>
+                <w:rFonts w:ascii="Cambria Math" w:eastAsiaTheme="minorEastAsia" w:hAnsi="Cambria Math"/>
+                <w:i/>
+                <w:color w:val="FF3399"/>
+              </w:rPr>
+            </m:ctrlPr>
+          </m:dPr>
+          <m:e>
+            <m:r>
+              <w:rPr>
+                <w:rFonts w:ascii="Cambria Math" w:eastAsiaTheme="minorEastAsia" w:hAnsi="Cambria Math"/>
+                <w:color w:val="FF3399"/>
+              </w:rPr>
+              <m:t>x</m:t>
+            </m:r>
+          </m:e>
+        </m:d>
+        <m:r>
+          <w:rPr>
+            <w:rFonts w:ascii="Cambria Math" w:eastAsiaTheme="minorEastAsia" w:hAnsi="Cambria Math"/>
+            <w:color w:val="FF3399"/>
+          </w:rPr>
+          <m:t>=λx</m:t>
+        </m:r>
+      </m:oMath>
+      <w:r>
+        <w:rPr>
+          <w:rFonts w:eastAsiaTheme="minorEastAsia"/>
+          <w:color w:val="FF3399"/>
+        </w:rPr>
+        <w:t>.</w:t>
+      </w:r>
+    </w:p>
+    <w:p>
+      <w:pPr>
+        <w:rPr>
+          <w:rFonts w:eastAsiaTheme="minorEastAsia"/>
+          <w:color w:val="FF3399"/>
+        </w:rPr>
+      </w:pPr>
+      <w:r>
+        <w:rPr>
+          <w:rFonts w:eastAsiaTheme="minorEastAsia"/>
+          <w:color w:val="FF3399"/>
+        </w:rPr>
+        <w:t xml:space="preserve">Alors d’une part : </w:t>
+      </w:r>
+      <m:oMath>
+        <m:d>
+          <m:dPr>
+            <m:begChr m:val="‖"/>
+            <m:endChr m:val="‖"/>
+            <m:ctrlPr>
+              <w:rPr>
+                <w:rFonts w:ascii="Cambria Math" w:eastAsiaTheme="minorEastAsia" w:hAnsi="Cambria Math"/>
+                <w:i/>
+                <w:color w:val="FF3399"/>
+              </w:rPr>
+            </m:ctrlPr>
+          </m:dPr>
+          <m:e>
+            <m:r>
+              <w:rPr>
+                <w:rFonts w:ascii="Cambria Math" w:eastAsiaTheme="minorEastAsia" w:hAnsi="Cambria Math"/>
+                <w:color w:val="FF3399"/>
+              </w:rPr>
+              <m:t>u</m:t>
+            </m:r>
+            <m:d>
+              <m:dPr>
+                <m:ctrlPr>
+                  <w:rPr>
+                    <w:rFonts w:ascii="Cambria Math" w:eastAsiaTheme="minorEastAsia" w:hAnsi="Cambria Math"/>
+                    <w:i/>
+                    <w:color w:val="FF3399"/>
+                  </w:rPr>
+                </m:ctrlPr>
+              </m:dPr>
+              <m:e>
+                <m:r>
+                  <w:rPr>
+                    <w:rFonts w:ascii="Cambria Math" w:eastAsiaTheme="minorEastAsia" w:hAnsi="Cambria Math"/>
+                    <w:color w:val="FF3399"/>
+                  </w:rPr>
+                  <m:t>x</m:t>
+                </m:r>
+              </m:e>
+            </m:d>
+          </m:e>
+        </m:d>
+        <m:r>
+          <w:rPr>
+            <w:rFonts w:ascii="Cambria Math" w:eastAsiaTheme="minorEastAsia" w:hAnsi="Cambria Math"/>
+            <w:color w:val="FF3399"/>
+          </w:rPr>
+          <m:t>=</m:t>
+        </m:r>
+        <m:d>
+          <m:dPr>
+            <m:begChr m:val="‖"/>
+            <m:endChr m:val="‖"/>
+            <m:ctrlPr>
+              <w:rPr>
+                <w:rFonts w:ascii="Cambria Math" w:eastAsiaTheme="minorEastAsia" w:hAnsi="Cambria Math"/>
+                <w:i/>
+                <w:color w:val="FF3399"/>
+              </w:rPr>
+            </m:ctrlPr>
+          </m:dPr>
+          <m:e>
+            <m:r>
+              <w:rPr>
+                <w:rFonts w:ascii="Cambria Math" w:eastAsiaTheme="minorEastAsia" w:hAnsi="Cambria Math"/>
+                <w:color w:val="FF3399"/>
+              </w:rPr>
+              <m:t>λx</m:t>
+            </m:r>
+          </m:e>
+        </m:d>
+        <m:r>
+          <w:rPr>
+            <w:rFonts w:ascii="Cambria Math" w:eastAsiaTheme="minorEastAsia" w:hAnsi="Cambria Math"/>
+            <w:color w:val="FF3399"/>
+          </w:rPr>
+          <m:t>=</m:t>
+        </m:r>
+        <m:d>
+          <m:dPr>
+            <m:begChr m:val="|"/>
+            <m:endChr m:val="|"/>
+            <m:ctrlPr>
+              <w:rPr>
+                <w:rFonts w:ascii="Cambria Math" w:eastAsiaTheme="minorEastAsia" w:hAnsi="Cambria Math"/>
+                <w:i/>
+                <w:color w:val="FF3399"/>
+              </w:rPr>
+            </m:ctrlPr>
+          </m:dPr>
+          <m:e>
+            <m:r>
+              <w:rPr>
+                <w:rFonts w:ascii="Cambria Math" w:eastAsiaTheme="minorEastAsia" w:hAnsi="Cambria Math"/>
+                <w:color w:val="FF3399"/>
+              </w:rPr>
+              <m:t>λ</m:t>
+            </m:r>
+          </m:e>
+        </m:d>
+        <m:d>
+          <m:dPr>
+            <m:begChr m:val="‖"/>
+            <m:endChr m:val="‖"/>
+            <m:ctrlPr>
+              <w:rPr>
+                <w:rFonts w:ascii="Cambria Math" w:eastAsiaTheme="minorEastAsia" w:hAnsi="Cambria Math"/>
+                <w:i/>
+                <w:color w:val="FF3399"/>
+              </w:rPr>
+            </m:ctrlPr>
+          </m:dPr>
+          <m:e>
+            <m:r>
+              <w:rPr>
+                <w:rFonts w:ascii="Cambria Math" w:eastAsiaTheme="minorEastAsia" w:hAnsi="Cambria Math"/>
+                <w:color w:val="FF3399"/>
+              </w:rPr>
+              <m:t>x</m:t>
+            </m:r>
+          </m:e>
+        </m:d>
+      </m:oMath>
+    </w:p>
+    <w:p>
+      <w:pPr>
+        <w:rPr>
+          <w:rFonts w:eastAsiaTheme="minorEastAsia"/>
+          <w:color w:val="FF3399"/>
+        </w:rPr>
+      </w:pPr>
+      <w:r>
+        <w:rPr>
+          <w:rFonts w:eastAsiaTheme="minorEastAsia"/>
+          <w:color w:val="FF3399"/>
+        </w:rPr>
+        <w:t xml:space="preserve">Et d’autre part, </w:t>
+      </w:r>
+      <m:oMath>
+        <m:r>
+          <w:rPr>
+            <w:rFonts w:ascii="Cambria Math" w:eastAsiaTheme="minorEastAsia" w:hAnsi="Cambria Math"/>
+            <w:color w:val="FF3399"/>
+          </w:rPr>
+          <m:t>u∈O</m:t>
+        </m:r>
+        <m:d>
+          <m:dPr>
+            <m:ctrlPr>
+              <w:rPr>
+                <w:rFonts w:ascii="Cambria Math" w:eastAsiaTheme="minorEastAsia" w:hAnsi="Cambria Math"/>
+                <w:i/>
+                <w:color w:val="FF3399"/>
+              </w:rPr>
+            </m:ctrlPr>
+          </m:dPr>
+          <m:e>
+            <m:r>
+              <w:rPr>
+                <w:rFonts w:ascii="Cambria Math" w:eastAsiaTheme="minorEastAsia" w:hAnsi="Cambria Math"/>
+                <w:color w:val="FF3399"/>
+              </w:rPr>
+              <m:t>E</m:t>
+            </m:r>
+          </m:e>
+        </m:d>
+      </m:oMath>
+      <w:r>
+        <w:rPr>
+          <w:rFonts w:eastAsiaTheme="minorEastAsia"/>
+          <w:color w:val="FF3399"/>
+        </w:rPr>
+        <w:t xml:space="preserve"> donc </w:t>
+      </w:r>
+      <m:oMath>
+        <m:r>
+          <w:rPr>
+            <w:rFonts w:ascii="Cambria Math" w:eastAsiaTheme="minorEastAsia" w:hAnsi="Cambria Math"/>
+            <w:color w:val="FF3399"/>
+          </w:rPr>
+          <m:t>u</m:t>
+        </m:r>
+      </m:oMath>
+      <w:r>
+        <w:rPr>
+          <w:rFonts w:eastAsiaTheme="minorEastAsia"/>
+          <w:color w:val="FF3399"/>
+        </w:rPr>
+        <w:t xml:space="preserve"> conserve la norme, ainsi </w:t>
+      </w:r>
+      <m:oMath>
+        <m:d>
+          <m:dPr>
+            <m:begChr m:val="‖"/>
+            <m:endChr m:val="‖"/>
+            <m:ctrlPr>
+              <w:rPr>
+                <w:rFonts w:ascii="Cambria Math" w:eastAsiaTheme="minorEastAsia" w:hAnsi="Cambria Math"/>
+                <w:i/>
+                <w:color w:val="FF3399"/>
+              </w:rPr>
+            </m:ctrlPr>
+          </m:dPr>
+          <m:e>
+            <m:r>
+              <w:rPr>
+                <w:rFonts w:ascii="Cambria Math" w:eastAsiaTheme="minorEastAsia" w:hAnsi="Cambria Math"/>
+                <w:color w:val="FF3399"/>
+              </w:rPr>
+              <m:t>u</m:t>
+            </m:r>
+            <m:d>
+              <m:dPr>
+                <m:ctrlPr>
+                  <w:rPr>
+                    <w:rFonts w:ascii="Cambria Math" w:eastAsiaTheme="minorEastAsia" w:hAnsi="Cambria Math"/>
+                    <w:i/>
+                    <w:color w:val="FF3399"/>
+                  </w:rPr>
+                </m:ctrlPr>
+              </m:dPr>
+              <m:e>
+                <m:r>
+                  <w:rPr>
+                    <w:rFonts w:ascii="Cambria Math" w:eastAsiaTheme="minorEastAsia" w:hAnsi="Cambria Math"/>
+                    <w:color w:val="FF3399"/>
+                  </w:rPr>
+                  <m:t>x</m:t>
+                </m:r>
+              </m:e>
+            </m:d>
+          </m:e>
+        </m:d>
+        <m:r>
+          <w:rPr>
+            <w:rFonts w:ascii="Cambria Math" w:eastAsiaTheme="minorEastAsia" w:hAnsi="Cambria Math"/>
+            <w:color w:val="FF3399"/>
+          </w:rPr>
+          <m:t>=</m:t>
+        </m:r>
+        <m:d>
+          <m:dPr>
+            <m:begChr m:val="‖"/>
+            <m:endChr m:val="‖"/>
+            <m:ctrlPr>
+              <w:rPr>
+                <w:rFonts w:ascii="Cambria Math" w:eastAsiaTheme="minorEastAsia" w:hAnsi="Cambria Math"/>
+                <w:i/>
+                <w:color w:val="FF3399"/>
+              </w:rPr>
+            </m:ctrlPr>
+          </m:dPr>
+          <m:e>
+            <m:r>
+              <w:rPr>
+                <w:rFonts w:ascii="Cambria Math" w:eastAsiaTheme="minorEastAsia" w:hAnsi="Cambria Math"/>
+                <w:color w:val="FF3399"/>
+              </w:rPr>
+              <m:t>x</m:t>
+            </m:r>
+          </m:e>
+        </m:d>
+      </m:oMath>
+    </w:p>
+    <w:p>
+      <w:pPr>
+        <w:rPr>
+          <w:rFonts w:eastAsiaTheme="minorEastAsia"/>
+          <w:color w:val="FF3399"/>
+        </w:rPr>
+      </w:pPr>
+      <w:r>
+        <w:rPr>
+          <w:rFonts w:eastAsiaTheme="minorEastAsia"/>
+          <w:color w:val="FF3399"/>
+        </w:rPr>
+        <w:t xml:space="preserve">D’où </w:t>
+      </w:r>
+      <m:oMath>
+        <m:d>
+          <m:dPr>
+            <m:begChr m:val="‖"/>
+            <m:endChr m:val="‖"/>
+            <m:ctrlPr>
+              <w:rPr>
+                <w:rFonts w:ascii="Cambria Math" w:eastAsiaTheme="minorEastAsia" w:hAnsi="Cambria Math"/>
+                <w:i/>
+                <w:color w:val="FF3399"/>
+              </w:rPr>
+            </m:ctrlPr>
+          </m:dPr>
+          <m:e>
+            <m:r>
+              <w:rPr>
+                <w:rFonts w:ascii="Cambria Math" w:eastAsiaTheme="minorEastAsia" w:hAnsi="Cambria Math"/>
+                <w:color w:val="FF3399"/>
+              </w:rPr>
+              <m:t>x</m:t>
+            </m:r>
+          </m:e>
+        </m:d>
+        <m:r>
+          <w:rPr>
+            <w:rFonts w:ascii="Cambria Math" w:eastAsiaTheme="minorEastAsia" w:hAnsi="Cambria Math"/>
+            <w:color w:val="FF3399"/>
+          </w:rPr>
+          <m:t>=</m:t>
+        </m:r>
+        <m:d>
+          <m:dPr>
+            <m:begChr m:val="|"/>
+            <m:endChr m:val="|"/>
+            <m:ctrlPr>
+              <w:rPr>
+                <w:rFonts w:ascii="Cambria Math" w:eastAsiaTheme="minorEastAsia" w:hAnsi="Cambria Math"/>
+                <w:i/>
+                <w:color w:val="FF3399"/>
+              </w:rPr>
+            </m:ctrlPr>
+          </m:dPr>
+          <m:e>
+            <m:r>
+              <w:rPr>
+                <w:rFonts w:ascii="Cambria Math" w:eastAsiaTheme="minorEastAsia" w:hAnsi="Cambria Math"/>
+                <w:color w:val="FF3399"/>
+              </w:rPr>
+              <m:t>λ</m:t>
+            </m:r>
+          </m:e>
+        </m:d>
+        <m:d>
+          <m:dPr>
+            <m:begChr m:val="‖"/>
+            <m:endChr m:val="‖"/>
+            <m:ctrlPr>
+              <w:rPr>
+                <w:rFonts w:ascii="Cambria Math" w:eastAsiaTheme="minorEastAsia" w:hAnsi="Cambria Math"/>
+                <w:i/>
+                <w:color w:val="FF3399"/>
+              </w:rPr>
+            </m:ctrlPr>
+          </m:dPr>
+          <m:e>
+            <m:r>
+              <w:rPr>
+                <w:rFonts w:ascii="Cambria Math" w:eastAsiaTheme="minorEastAsia" w:hAnsi="Cambria Math"/>
+                <w:color w:val="FF3399"/>
+              </w:rPr>
+              <m:t>x</m:t>
+            </m:r>
+          </m:e>
+        </m:d>
+      </m:oMath>
+      <w:r>
+        <w:rPr>
+          <w:rFonts w:eastAsiaTheme="minorEastAsia"/>
+          <w:color w:val="FF3399"/>
+        </w:rPr>
+        <w:t xml:space="preserve">, ie </w:t>
+      </w:r>
+      <m:oMath>
+        <m:d>
+          <m:dPr>
+            <m:begChr m:val="|"/>
+            <m:endChr m:val="|"/>
+            <m:ctrlPr>
+              <w:rPr>
+                <w:rFonts w:ascii="Cambria Math" w:eastAsiaTheme="minorEastAsia" w:hAnsi="Cambria Math"/>
+                <w:i/>
+                <w:color w:val="FF3399"/>
+              </w:rPr>
+            </m:ctrlPr>
+          </m:dPr>
+          <m:e>
+            <m:r>
+              <w:rPr>
+                <w:rFonts w:ascii="Cambria Math" w:eastAsiaTheme="minorEastAsia" w:hAnsi="Cambria Math"/>
+                <w:color w:val="FF3399"/>
+              </w:rPr>
+              <m:t>λ</m:t>
+            </m:r>
+          </m:e>
+        </m:d>
+        <m:r>
+          <w:rPr>
+            <w:rFonts w:ascii="Cambria Math" w:eastAsiaTheme="minorEastAsia" w:hAnsi="Cambria Math"/>
+            <w:color w:val="FF3399"/>
+          </w:rPr>
+          <m:t>=1</m:t>
+        </m:r>
+      </m:oMath>
+    </w:p>
+    <w:p>
+      <w:pPr>
+        <w:rPr>
+          <w:rFonts w:eastAsiaTheme="minorEastAsia"/>
+          <w:color w:val="FF3399"/>
+        </w:rPr>
+      </w:pPr>
+      <w:r>
+        <w:rPr>
+          <w:rFonts w:eastAsiaTheme="minorEastAsia"/>
+          <w:color w:val="FF3399"/>
+        </w:rPr>
+        <w:t xml:space="preserve">Donc </w:t>
+      </w:r>
+      <m:oMath>
+        <m:r>
+          <w:rPr>
+            <w:rFonts w:ascii="Cambria Math" w:eastAsiaTheme="minorEastAsia" w:hAnsi="Cambria Math"/>
+            <w:color w:val="FF3399"/>
+          </w:rPr>
+          <m:t>λ=±1</m:t>
+        </m:r>
+      </m:oMath>
     </w:p>
     <w:p/>
     <w:sectPr>

--- a/DMO/feuilles/démo/algèbre/Endomorphismes orthogonaux.docx
+++ b/DMO/feuilles/démo/algèbre/Endomorphismes orthogonaux.docx
@@ -11,6 +11,14 @@
           <w:u w:val="single"/>
         </w:rPr>
       </w:pPr>
+      <w:r>
+        <w:rPr>
+          <w:b/>
+          <w:bCs/>
+          <w:u w:val="single"/>
+        </w:rPr>
+        <w:tab/>
+      </w:r>
       <w:r>
         <w:rPr>
           <w:b/>
@@ -2086,6 +2094,2056 @@
           <m:t>λ=±1</m:t>
         </m:r>
       </m:oMath>
+    </w:p>
+    <w:p>
+      <w:pPr>
+        <w:rPr>
+          <w:rFonts w:eastAsiaTheme="minorEastAsia"/>
+          <w:color w:val="FF3399"/>
+        </w:rPr>
+      </w:pPr>
+      <w:r>
+        <w:rPr>
+          <w:rFonts w:eastAsiaTheme="minorEastAsia"/>
+          <w:color w:val="FF3399"/>
+        </w:rPr>
+        <w:br w:type="page"/>
+      </w:r>
+    </w:p>
+    <w:p>
+      <w:pPr>
+        <w:rPr>
+          <w:rFonts w:eastAsiaTheme="minorEastAsia"/>
+        </w:rPr>
+      </w:pPr>
+      <w:r>
+        <w:rPr>
+          <w:rFonts w:eastAsiaTheme="minorEastAsia"/>
+          <w:u w:val="single"/>
+        </w:rPr>
+        <w:lastRenderedPageBreak/>
+        <w:t>Lemme :</w:t>
+      </w:r>
+      <w:r>
+        <w:rPr>
+          <w:rFonts w:eastAsiaTheme="minorEastAsia"/>
+        </w:rPr>
+        <w:t xml:space="preserve"> Soit </w:t>
+      </w:r>
+      <m:oMath>
+        <m:r>
+          <w:rPr>
+            <w:rFonts w:ascii="Cambria Math" w:eastAsiaTheme="minorEastAsia" w:hAnsi="Cambria Math"/>
+          </w:rPr>
+          <m:t>u∈O</m:t>
+        </m:r>
+        <m:d>
+          <m:dPr>
+            <m:ctrlPr>
+              <w:rPr>
+                <w:rFonts w:ascii="Cambria Math" w:eastAsiaTheme="minorEastAsia" w:hAnsi="Cambria Math"/>
+                <w:i/>
+              </w:rPr>
+            </m:ctrlPr>
+          </m:dPr>
+          <m:e>
+            <m:r>
+              <w:rPr>
+                <w:rFonts w:ascii="Cambria Math" w:eastAsiaTheme="minorEastAsia" w:hAnsi="Cambria Math"/>
+              </w:rPr>
+              <m:t>E</m:t>
+            </m:r>
+          </m:e>
+        </m:d>
+      </m:oMath>
+      <w:r>
+        <w:rPr>
+          <w:rFonts w:eastAsiaTheme="minorEastAsia"/>
+        </w:rPr>
+        <w:t xml:space="preserve">. Soit </w:t>
+      </w:r>
+      <m:oMath>
+        <m:r>
+          <w:rPr>
+            <w:rFonts w:ascii="Cambria Math" w:eastAsiaTheme="minorEastAsia" w:hAnsi="Cambria Math"/>
+          </w:rPr>
+          <m:t>F</m:t>
+        </m:r>
+      </m:oMath>
+      <w:r>
+        <w:rPr>
+          <w:rFonts w:eastAsiaTheme="minorEastAsia"/>
+        </w:rPr>
+        <w:t xml:space="preserve"> un sev de </w:t>
+      </w:r>
+      <m:oMath>
+        <m:r>
+          <w:rPr>
+            <w:rFonts w:ascii="Cambria Math" w:eastAsiaTheme="minorEastAsia" w:hAnsi="Cambria Math"/>
+          </w:rPr>
+          <m:t>E</m:t>
+        </m:r>
+      </m:oMath>
+      <w:r>
+        <w:rPr>
+          <w:rFonts w:eastAsiaTheme="minorEastAsia"/>
+        </w:rPr>
+        <w:t xml:space="preserve"> stable par </w:t>
+      </w:r>
+      <m:oMath>
+        <m:r>
+          <w:rPr>
+            <w:rFonts w:ascii="Cambria Math" w:eastAsiaTheme="minorEastAsia" w:hAnsi="Cambria Math"/>
+          </w:rPr>
+          <m:t>u</m:t>
+        </m:r>
+      </m:oMath>
+      <w:r>
+        <w:rPr>
+          <w:rFonts w:eastAsiaTheme="minorEastAsia"/>
+        </w:rPr>
+        <w:t xml:space="preserve">, alors </w:t>
+      </w:r>
+      <m:oMath>
+        <m:sSup>
+          <m:sSupPr>
+            <m:ctrlPr>
+              <w:rPr>
+                <w:rFonts w:ascii="Cambria Math" w:eastAsiaTheme="minorEastAsia" w:hAnsi="Cambria Math"/>
+                <w:i/>
+              </w:rPr>
+            </m:ctrlPr>
+          </m:sSupPr>
+          <m:e>
+            <m:r>
+              <w:rPr>
+                <w:rFonts w:ascii="Cambria Math" w:eastAsiaTheme="minorEastAsia" w:hAnsi="Cambria Math"/>
+              </w:rPr>
+              <m:t>F</m:t>
+            </m:r>
+          </m:e>
+          <m:sup>
+            <m:r>
+              <w:rPr>
+                <w:rFonts w:ascii="Cambria Math" w:eastAsiaTheme="minorEastAsia" w:hAnsi="Cambria Math"/>
+              </w:rPr>
+              <m:t>⊥</m:t>
+            </m:r>
+          </m:sup>
+        </m:sSup>
+      </m:oMath>
+      <w:r>
+        <w:rPr>
+          <w:rFonts w:eastAsiaTheme="minorEastAsia"/>
+        </w:rPr>
+        <w:t xml:space="preserve"> est aussi stable par </w:t>
+      </w:r>
+      <m:oMath>
+        <m:r>
+          <w:rPr>
+            <w:rFonts w:ascii="Cambria Math" w:eastAsiaTheme="minorEastAsia" w:hAnsi="Cambria Math"/>
+          </w:rPr>
+          <m:t>u</m:t>
+        </m:r>
+      </m:oMath>
+      <w:r>
+        <w:rPr>
+          <w:rFonts w:eastAsiaTheme="minorEastAsia"/>
+        </w:rPr>
+        <w:t xml:space="preserve">. De plus, l’endomorphisme </w:t>
+      </w:r>
+      <m:oMath>
+        <m:sSub>
+          <m:sSubPr>
+            <m:ctrlPr>
+              <w:rPr>
+                <w:rFonts w:ascii="Cambria Math" w:eastAsiaTheme="minorEastAsia" w:hAnsi="Cambria Math"/>
+                <w:i/>
+              </w:rPr>
+            </m:ctrlPr>
+          </m:sSubPr>
+          <m:e>
+            <m:r>
+              <w:rPr>
+                <w:rFonts w:ascii="Cambria Math" w:eastAsiaTheme="minorEastAsia" w:hAnsi="Cambria Math"/>
+              </w:rPr>
+              <m:t>u</m:t>
+            </m:r>
+          </m:e>
+          <m:sub>
+            <m:r>
+              <w:rPr>
+                <w:rFonts w:ascii="Cambria Math" w:eastAsiaTheme="minorEastAsia" w:hAnsi="Cambria Math"/>
+              </w:rPr>
+              <m:t>F</m:t>
+            </m:r>
+          </m:sub>
+        </m:sSub>
+      </m:oMath>
+      <w:r>
+        <w:rPr>
+          <w:rFonts w:eastAsiaTheme="minorEastAsia"/>
+        </w:rPr>
+        <w:t xml:space="preserve"> (resp. </w:t>
+      </w:r>
+      <m:oMath>
+        <m:sSub>
+          <m:sSubPr>
+            <m:ctrlPr>
+              <w:rPr>
+                <w:rFonts w:ascii="Cambria Math" w:eastAsiaTheme="minorEastAsia" w:hAnsi="Cambria Math"/>
+                <w:i/>
+              </w:rPr>
+            </m:ctrlPr>
+          </m:sSubPr>
+          <m:e>
+            <m:r>
+              <w:rPr>
+                <w:rFonts w:ascii="Cambria Math" w:eastAsiaTheme="minorEastAsia" w:hAnsi="Cambria Math"/>
+              </w:rPr>
+              <m:t>u</m:t>
+            </m:r>
+          </m:e>
+          <m:sub>
+            <m:sSup>
+              <m:sSupPr>
+                <m:ctrlPr>
+                  <w:rPr>
+                    <w:rFonts w:ascii="Cambria Math" w:eastAsiaTheme="minorEastAsia" w:hAnsi="Cambria Math"/>
+                    <w:i/>
+                  </w:rPr>
+                </m:ctrlPr>
+              </m:sSupPr>
+              <m:e>
+                <m:r>
+                  <w:rPr>
+                    <w:rFonts w:ascii="Cambria Math" w:eastAsiaTheme="minorEastAsia" w:hAnsi="Cambria Math"/>
+                  </w:rPr>
+                  <m:t>F</m:t>
+                </m:r>
+              </m:e>
+              <m:sup>
+                <m:r>
+                  <w:rPr>
+                    <w:rFonts w:ascii="Cambria Math" w:eastAsiaTheme="minorEastAsia" w:hAnsi="Cambria Math"/>
+                  </w:rPr>
+                  <m:t>⊥</m:t>
+                </m:r>
+              </m:sup>
+            </m:sSup>
+          </m:sub>
+        </m:sSub>
+      </m:oMath>
+      <w:r>
+        <w:rPr>
+          <w:rFonts w:eastAsiaTheme="minorEastAsia"/>
+        </w:rPr>
+        <w:t xml:space="preserve">) est un endomorphisme orthogonal de </w:t>
+      </w:r>
+      <m:oMath>
+        <m:r>
+          <w:rPr>
+            <w:rFonts w:ascii="Cambria Math" w:eastAsiaTheme="minorEastAsia" w:hAnsi="Cambria Math"/>
+          </w:rPr>
+          <m:t>F</m:t>
+        </m:r>
+      </m:oMath>
+      <w:r>
+        <w:rPr>
+          <w:rFonts w:eastAsiaTheme="minorEastAsia"/>
+        </w:rPr>
+        <w:t xml:space="preserve"> (resp. </w:t>
+      </w:r>
+      <m:oMath>
+        <m:sSup>
+          <m:sSupPr>
+            <m:ctrlPr>
+              <w:rPr>
+                <w:rFonts w:ascii="Cambria Math" w:eastAsiaTheme="minorEastAsia" w:hAnsi="Cambria Math"/>
+                <w:i/>
+              </w:rPr>
+            </m:ctrlPr>
+          </m:sSupPr>
+          <m:e>
+            <m:r>
+              <w:rPr>
+                <w:rFonts w:ascii="Cambria Math" w:eastAsiaTheme="minorEastAsia" w:hAnsi="Cambria Math"/>
+              </w:rPr>
+              <m:t>F</m:t>
+            </m:r>
+          </m:e>
+          <m:sup>
+            <m:r>
+              <w:rPr>
+                <w:rFonts w:ascii="Cambria Math" w:eastAsiaTheme="minorEastAsia" w:hAnsi="Cambria Math"/>
+              </w:rPr>
+              <m:t>⊥</m:t>
+            </m:r>
+          </m:sup>
+        </m:sSup>
+      </m:oMath>
+      <w:r>
+        <w:rPr>
+          <w:rFonts w:eastAsiaTheme="minorEastAsia"/>
+        </w:rPr>
+        <w:t>) .</w:t>
+      </w:r>
+    </w:p>
+    <w:p>
+      <w:pPr>
+        <w:rPr>
+          <w:rFonts w:ascii="Cambria Math" w:eastAsiaTheme="minorEastAsia" w:hAnsi="Cambria Math" w:cs="Cambria Math"/>
+          <w:color w:val="FF3399"/>
+        </w:rPr>
+      </w:pPr>
+      <w:r>
+        <w:rPr>
+          <w:rFonts w:eastAsiaTheme="minorEastAsia"/>
+          <w:color w:val="FF3399"/>
+          <w:u w:val="single"/>
+        </w:rPr>
+        <w:t>Démonstration :</w:t>
+      </w:r>
+      <w:r>
+        <w:rPr>
+          <w:rFonts w:eastAsiaTheme="minorEastAsia"/>
+          <w:color w:val="FF3399"/>
+        </w:rPr>
+        <w:t xml:space="preserve"> </w:t>
+      </w:r>
+      <w:r>
+        <w:rPr>
+          <w:rFonts w:ascii="Cambria Math" w:eastAsiaTheme="minorEastAsia" w:hAnsi="Cambria Math" w:cs="Cambria Math"/>
+          <w:color w:val="FF3399"/>
+        </w:rPr>
+        <w:t>⍟</w:t>
+      </w:r>
+    </w:p>
+    <w:p>
+      <w:pPr>
+        <w:rPr>
+          <w:rFonts w:eastAsiaTheme="minorEastAsia"/>
+          <w:color w:val="FF3399"/>
+        </w:rPr>
+      </w:pPr>
+      <w:r>
+        <w:rPr>
+          <w:rFonts w:eastAsiaTheme="minorEastAsia"/>
+          <w:color w:val="FF3399"/>
+        </w:rPr>
+        <w:t xml:space="preserve">Comme </w:t>
+      </w:r>
+      <m:oMath>
+        <m:r>
+          <w:rPr>
+            <w:rFonts w:ascii="Cambria Math" w:eastAsiaTheme="minorEastAsia" w:hAnsi="Cambria Math"/>
+            <w:color w:val="FF3399"/>
+          </w:rPr>
+          <m:t>u</m:t>
+        </m:r>
+        <m:d>
+          <m:dPr>
+            <m:ctrlPr>
+              <w:rPr>
+                <w:rFonts w:ascii="Cambria Math" w:eastAsiaTheme="minorEastAsia" w:hAnsi="Cambria Math"/>
+                <w:i/>
+                <w:color w:val="FF3399"/>
+              </w:rPr>
+            </m:ctrlPr>
+          </m:dPr>
+          <m:e>
+            <m:r>
+              <w:rPr>
+                <w:rFonts w:ascii="Cambria Math" w:eastAsiaTheme="minorEastAsia" w:hAnsi="Cambria Math"/>
+                <w:color w:val="FF3399"/>
+              </w:rPr>
+              <m:t>F</m:t>
+            </m:r>
+          </m:e>
+        </m:d>
+        <m:r>
+          <w:rPr>
+            <w:rFonts w:ascii="Cambria Math" w:eastAsiaTheme="minorEastAsia" w:hAnsi="Cambria Math"/>
+            <w:color w:val="FF3399"/>
+          </w:rPr>
+          <m:t>⊂F</m:t>
+        </m:r>
+      </m:oMath>
+      <w:r>
+        <w:rPr>
+          <w:rFonts w:eastAsiaTheme="minorEastAsia"/>
+          <w:color w:val="FF3399"/>
+        </w:rPr>
+        <w:t xml:space="preserve"> et </w:t>
+      </w:r>
+      <m:oMath>
+        <m:r>
+          <w:rPr>
+            <w:rFonts w:ascii="Cambria Math" w:eastAsiaTheme="minorEastAsia" w:hAnsi="Cambria Math"/>
+            <w:color w:val="FF3399"/>
+          </w:rPr>
+          <m:t>u∈O</m:t>
+        </m:r>
+        <m:d>
+          <m:dPr>
+            <m:ctrlPr>
+              <w:rPr>
+                <w:rFonts w:ascii="Cambria Math" w:eastAsiaTheme="minorEastAsia" w:hAnsi="Cambria Math"/>
+                <w:i/>
+                <w:color w:val="FF3399"/>
+              </w:rPr>
+            </m:ctrlPr>
+          </m:dPr>
+          <m:e>
+            <m:r>
+              <w:rPr>
+                <w:rFonts w:ascii="Cambria Math" w:eastAsiaTheme="minorEastAsia" w:hAnsi="Cambria Math"/>
+                <w:color w:val="FF3399"/>
+              </w:rPr>
+              <m:t>E</m:t>
+            </m:r>
+          </m:e>
+        </m:d>
+      </m:oMath>
+      <w:r>
+        <w:rPr>
+          <w:rFonts w:eastAsiaTheme="minorEastAsia"/>
+          <w:color w:val="FF3399"/>
+        </w:rPr>
+        <w:t xml:space="preserve">, </w:t>
+      </w:r>
+      <m:oMath>
+        <m:r>
+          <w:rPr>
+            <w:rFonts w:ascii="Cambria Math" w:eastAsiaTheme="minorEastAsia" w:hAnsi="Cambria Math"/>
+            <w:color w:val="FF3399"/>
+          </w:rPr>
+          <m:t>u</m:t>
+        </m:r>
+      </m:oMath>
+      <w:r>
+        <w:rPr>
+          <w:rFonts w:eastAsiaTheme="minorEastAsia"/>
+          <w:color w:val="FF3399"/>
+        </w:rPr>
+        <w:t xml:space="preserve"> est bijectif donc </w:t>
+      </w:r>
+      <m:oMath>
+        <m:r>
+          <w:rPr>
+            <w:rFonts w:ascii="Cambria Math" w:eastAsiaTheme="minorEastAsia" w:hAnsi="Cambria Math"/>
+            <w:color w:val="FF3399"/>
+          </w:rPr>
+          <m:t>u</m:t>
+        </m:r>
+      </m:oMath>
+      <w:r>
+        <w:rPr>
+          <w:rFonts w:eastAsiaTheme="minorEastAsia"/>
+          <w:color w:val="FF3399"/>
+        </w:rPr>
+        <w:t xml:space="preserve"> conserve les dimensions ainsi </w:t>
+      </w:r>
+    </w:p>
+    <w:p>
+      <w:pPr>
+        <w:rPr>
+          <w:rFonts w:eastAsiaTheme="minorEastAsia"/>
+          <w:color w:val="FF3399"/>
+        </w:rPr>
+      </w:pPr>
+      <m:oMathPara>
+        <m:oMath>
+          <m:func>
+            <m:funcPr>
+              <m:ctrlPr>
+                <w:rPr>
+                  <w:rFonts w:ascii="Cambria Math" w:eastAsiaTheme="minorEastAsia" w:hAnsi="Cambria Math"/>
+                  <w:i/>
+                  <w:color w:val="FF3399"/>
+                </w:rPr>
+              </m:ctrlPr>
+            </m:funcPr>
+            <m:fName>
+              <m:r>
+                <m:rPr>
+                  <m:sty m:val="p"/>
+                </m:rPr>
+                <w:rPr>
+                  <w:rFonts w:ascii="Cambria Math" w:eastAsiaTheme="minorEastAsia" w:hAnsi="Cambria Math"/>
+                  <w:color w:val="FF3399"/>
+                </w:rPr>
+                <m:t>dim</m:t>
+              </m:r>
+            </m:fName>
+            <m:e>
+              <m:d>
+                <m:dPr>
+                  <m:ctrlPr>
+                    <w:rPr>
+                      <w:rFonts w:ascii="Cambria Math" w:eastAsiaTheme="minorEastAsia" w:hAnsi="Cambria Math"/>
+                      <w:i/>
+                      <w:color w:val="FF3399"/>
+                    </w:rPr>
+                  </m:ctrlPr>
+                </m:dPr>
+                <m:e>
+                  <m:r>
+                    <w:rPr>
+                      <w:rFonts w:ascii="Cambria Math" w:eastAsiaTheme="minorEastAsia" w:hAnsi="Cambria Math"/>
+                      <w:color w:val="FF3399"/>
+                    </w:rPr>
+                    <m:t>u</m:t>
+                  </m:r>
+                  <m:d>
+                    <m:dPr>
+                      <m:ctrlPr>
+                        <w:rPr>
+                          <w:rFonts w:ascii="Cambria Math" w:eastAsiaTheme="minorEastAsia" w:hAnsi="Cambria Math"/>
+                          <w:i/>
+                          <w:color w:val="FF3399"/>
+                        </w:rPr>
+                      </m:ctrlPr>
+                    </m:dPr>
+                    <m:e>
+                      <m:r>
+                        <w:rPr>
+                          <w:rFonts w:ascii="Cambria Math" w:eastAsiaTheme="minorEastAsia" w:hAnsi="Cambria Math"/>
+                          <w:color w:val="FF3399"/>
+                        </w:rPr>
+                        <m:t>F</m:t>
+                      </m:r>
+                    </m:e>
+                  </m:d>
+                </m:e>
+              </m:d>
+            </m:e>
+          </m:func>
+          <m:r>
+            <w:rPr>
+              <w:rFonts w:ascii="Cambria Math" w:eastAsiaTheme="minorEastAsia" w:hAnsi="Cambria Math"/>
+              <w:color w:val="FF3399"/>
+            </w:rPr>
+            <m:t>=</m:t>
+          </m:r>
+          <m:func>
+            <m:funcPr>
+              <m:ctrlPr>
+                <w:rPr>
+                  <w:rFonts w:ascii="Cambria Math" w:eastAsiaTheme="minorEastAsia" w:hAnsi="Cambria Math"/>
+                  <w:i/>
+                  <w:color w:val="FF3399"/>
+                </w:rPr>
+              </m:ctrlPr>
+            </m:funcPr>
+            <m:fName>
+              <m:r>
+                <m:rPr>
+                  <m:sty m:val="p"/>
+                </m:rPr>
+                <w:rPr>
+                  <w:rFonts w:ascii="Cambria Math" w:eastAsiaTheme="minorEastAsia" w:hAnsi="Cambria Math"/>
+                  <w:color w:val="FF3399"/>
+                </w:rPr>
+                <m:t>dim</m:t>
+              </m:r>
+            </m:fName>
+            <m:e>
+              <m:r>
+                <w:rPr>
+                  <w:rFonts w:ascii="Cambria Math" w:eastAsiaTheme="minorEastAsia" w:hAnsi="Cambria Math"/>
+                  <w:color w:val="FF3399"/>
+                </w:rPr>
+                <m:t>F</m:t>
+              </m:r>
+            </m:e>
+          </m:func>
+        </m:oMath>
+      </m:oMathPara>
+    </w:p>
+    <w:p>
+      <w:pPr>
+        <w:rPr>
+          <w:rFonts w:eastAsiaTheme="minorEastAsia"/>
+          <w:color w:val="FF3399"/>
+        </w:rPr>
+      </w:pPr>
+      <w:r>
+        <w:rPr>
+          <w:rFonts w:eastAsiaTheme="minorEastAsia"/>
+          <w:color w:val="FF3399"/>
+        </w:rPr>
+        <w:t xml:space="preserve">(cela se prouve facilement en prenant une base </w:t>
+      </w:r>
+      <m:oMath>
+        <m:d>
+          <m:dPr>
+            <m:ctrlPr>
+              <w:rPr>
+                <w:rFonts w:ascii="Cambria Math" w:eastAsiaTheme="minorEastAsia" w:hAnsi="Cambria Math"/>
+                <w:i/>
+                <w:color w:val="FF3399"/>
+              </w:rPr>
+            </m:ctrlPr>
+          </m:dPr>
+          <m:e>
+            <m:sSub>
+              <m:sSubPr>
+                <m:ctrlPr>
+                  <w:rPr>
+                    <w:rFonts w:ascii="Cambria Math" w:eastAsiaTheme="minorEastAsia" w:hAnsi="Cambria Math"/>
+                    <w:i/>
+                    <w:color w:val="FF3399"/>
+                  </w:rPr>
+                </m:ctrlPr>
+              </m:sSubPr>
+              <m:e>
+                <m:r>
+                  <w:rPr>
+                    <w:rFonts w:ascii="Cambria Math" w:eastAsiaTheme="minorEastAsia" w:hAnsi="Cambria Math"/>
+                    <w:color w:val="FF3399"/>
+                  </w:rPr>
+                  <m:t>e</m:t>
+                </m:r>
+              </m:e>
+              <m:sub>
+                <m:r>
+                  <w:rPr>
+                    <w:rFonts w:ascii="Cambria Math" w:eastAsiaTheme="minorEastAsia" w:hAnsi="Cambria Math"/>
+                    <w:color w:val="FF3399"/>
+                  </w:rPr>
+                  <m:t>1</m:t>
+                </m:r>
+              </m:sub>
+            </m:sSub>
+            <m:r>
+              <w:rPr>
+                <w:rFonts w:ascii="Cambria Math" w:eastAsiaTheme="minorEastAsia" w:hAnsi="Cambria Math"/>
+                <w:color w:val="FF3399"/>
+              </w:rPr>
+              <m:t>,…,</m:t>
+            </m:r>
+            <m:sSub>
+              <m:sSubPr>
+                <m:ctrlPr>
+                  <w:rPr>
+                    <w:rFonts w:ascii="Cambria Math" w:eastAsiaTheme="minorEastAsia" w:hAnsi="Cambria Math"/>
+                    <w:i/>
+                    <w:color w:val="FF3399"/>
+                  </w:rPr>
+                </m:ctrlPr>
+              </m:sSubPr>
+              <m:e>
+                <m:r>
+                  <w:rPr>
+                    <w:rFonts w:ascii="Cambria Math" w:eastAsiaTheme="minorEastAsia" w:hAnsi="Cambria Math"/>
+                    <w:color w:val="FF3399"/>
+                  </w:rPr>
+                  <m:t>e</m:t>
+                </m:r>
+              </m:e>
+              <m:sub>
+                <m:r>
+                  <w:rPr>
+                    <w:rFonts w:ascii="Cambria Math" w:eastAsiaTheme="minorEastAsia" w:hAnsi="Cambria Math"/>
+                    <w:color w:val="FF3399"/>
+                  </w:rPr>
+                  <m:t>r</m:t>
+                </m:r>
+              </m:sub>
+            </m:sSub>
+          </m:e>
+        </m:d>
+      </m:oMath>
+      <w:r>
+        <w:rPr>
+          <w:rFonts w:eastAsiaTheme="minorEastAsia"/>
+          <w:color w:val="FF3399"/>
+        </w:rPr>
+        <w:t xml:space="preserve"> de </w:t>
+      </w:r>
+      <m:oMath>
+        <m:r>
+          <w:rPr>
+            <w:rFonts w:ascii="Cambria Math" w:eastAsiaTheme="minorEastAsia" w:hAnsi="Cambria Math"/>
+            <w:color w:val="FF3399"/>
+          </w:rPr>
+          <m:t>F</m:t>
+        </m:r>
+      </m:oMath>
+      <w:r>
+        <w:rPr>
+          <w:rFonts w:eastAsiaTheme="minorEastAsia"/>
+          <w:color w:val="FF3399"/>
+        </w:rPr>
+        <w:t xml:space="preserve">, et en montrant que </w:t>
+      </w:r>
+      <m:oMath>
+        <m:d>
+          <m:dPr>
+            <m:ctrlPr>
+              <w:rPr>
+                <w:rFonts w:ascii="Cambria Math" w:eastAsiaTheme="minorEastAsia" w:hAnsi="Cambria Math"/>
+                <w:i/>
+                <w:color w:val="FF3399"/>
+              </w:rPr>
+            </m:ctrlPr>
+          </m:dPr>
+          <m:e>
+            <m:r>
+              <w:rPr>
+                <w:rFonts w:ascii="Cambria Math" w:eastAsiaTheme="minorEastAsia" w:hAnsi="Cambria Math"/>
+                <w:color w:val="FF3399"/>
+              </w:rPr>
+              <m:t>u</m:t>
+            </m:r>
+            <m:d>
+              <m:dPr>
+                <m:ctrlPr>
+                  <w:rPr>
+                    <w:rFonts w:ascii="Cambria Math" w:eastAsiaTheme="minorEastAsia" w:hAnsi="Cambria Math"/>
+                    <w:i/>
+                    <w:color w:val="FF3399"/>
+                  </w:rPr>
+                </m:ctrlPr>
+              </m:dPr>
+              <m:e>
+                <m:sSub>
+                  <m:sSubPr>
+                    <m:ctrlPr>
+                      <w:rPr>
+                        <w:rFonts w:ascii="Cambria Math" w:eastAsiaTheme="minorEastAsia" w:hAnsi="Cambria Math"/>
+                        <w:i/>
+                        <w:color w:val="FF3399"/>
+                      </w:rPr>
+                    </m:ctrlPr>
+                  </m:sSubPr>
+                  <m:e>
+                    <m:r>
+                      <w:rPr>
+                        <w:rFonts w:ascii="Cambria Math" w:eastAsiaTheme="minorEastAsia" w:hAnsi="Cambria Math"/>
+                        <w:color w:val="FF3399"/>
+                      </w:rPr>
+                      <m:t>e</m:t>
+                    </m:r>
+                  </m:e>
+                  <m:sub>
+                    <m:r>
+                      <w:rPr>
+                        <w:rFonts w:ascii="Cambria Math" w:eastAsiaTheme="minorEastAsia" w:hAnsi="Cambria Math"/>
+                        <w:color w:val="FF3399"/>
+                      </w:rPr>
+                      <m:t>1</m:t>
+                    </m:r>
+                  </m:sub>
+                </m:sSub>
+              </m:e>
+            </m:d>
+            <m:r>
+              <w:rPr>
+                <w:rFonts w:ascii="Cambria Math" w:eastAsiaTheme="minorEastAsia" w:hAnsi="Cambria Math"/>
+                <w:color w:val="FF3399"/>
+              </w:rPr>
+              <m:t>, …,u</m:t>
+            </m:r>
+            <m:d>
+              <m:dPr>
+                <m:ctrlPr>
+                  <w:rPr>
+                    <w:rFonts w:ascii="Cambria Math" w:eastAsiaTheme="minorEastAsia" w:hAnsi="Cambria Math"/>
+                    <w:i/>
+                    <w:color w:val="FF3399"/>
+                  </w:rPr>
+                </m:ctrlPr>
+              </m:dPr>
+              <m:e>
+                <m:sSub>
+                  <m:sSubPr>
+                    <m:ctrlPr>
+                      <w:rPr>
+                        <w:rFonts w:ascii="Cambria Math" w:eastAsiaTheme="minorEastAsia" w:hAnsi="Cambria Math"/>
+                        <w:i/>
+                        <w:color w:val="FF3399"/>
+                      </w:rPr>
+                    </m:ctrlPr>
+                  </m:sSubPr>
+                  <m:e>
+                    <m:r>
+                      <w:rPr>
+                        <w:rFonts w:ascii="Cambria Math" w:eastAsiaTheme="minorEastAsia" w:hAnsi="Cambria Math"/>
+                        <w:color w:val="FF3399"/>
+                      </w:rPr>
+                      <m:t>e</m:t>
+                    </m:r>
+                  </m:e>
+                  <m:sub>
+                    <m:r>
+                      <w:rPr>
+                        <w:rFonts w:ascii="Cambria Math" w:eastAsiaTheme="minorEastAsia" w:hAnsi="Cambria Math"/>
+                        <w:color w:val="FF3399"/>
+                      </w:rPr>
+                      <m:t>r</m:t>
+                    </m:r>
+                  </m:sub>
+                </m:sSub>
+              </m:e>
+            </m:d>
+          </m:e>
+        </m:d>
+      </m:oMath>
+      <w:r>
+        <w:rPr>
+          <w:rFonts w:eastAsiaTheme="minorEastAsia"/>
+          <w:color w:val="FF3399"/>
+        </w:rPr>
+        <w:t xml:space="preserve"> est libre).</w:t>
+      </w:r>
+    </w:p>
+    <w:p>
+      <w:pPr>
+        <w:rPr>
+          <w:rFonts w:eastAsiaTheme="minorEastAsia"/>
+          <w:color w:val="FF3399"/>
+        </w:rPr>
+      </w:pPr>
+      <w:r>
+        <w:rPr>
+          <w:rFonts w:eastAsiaTheme="minorEastAsia"/>
+          <w:color w:val="FF3399"/>
+        </w:rPr>
+        <w:t xml:space="preserve">On en déduit donc que </w:t>
+      </w:r>
+      <m:oMath>
+        <m:r>
+          <w:rPr>
+            <w:rFonts w:ascii="Cambria Math" w:eastAsiaTheme="minorEastAsia" w:hAnsi="Cambria Math"/>
+            <w:color w:val="FF3399"/>
+          </w:rPr>
+          <m:t>u</m:t>
+        </m:r>
+        <m:d>
+          <m:dPr>
+            <m:ctrlPr>
+              <w:rPr>
+                <w:rFonts w:ascii="Cambria Math" w:eastAsiaTheme="minorEastAsia" w:hAnsi="Cambria Math"/>
+                <w:i/>
+                <w:color w:val="FF3399"/>
+              </w:rPr>
+            </m:ctrlPr>
+          </m:dPr>
+          <m:e>
+            <m:r>
+              <w:rPr>
+                <w:rFonts w:ascii="Cambria Math" w:eastAsiaTheme="minorEastAsia" w:hAnsi="Cambria Math"/>
+                <w:color w:val="FF3399"/>
+              </w:rPr>
+              <m:t>F</m:t>
+            </m:r>
+          </m:e>
+        </m:d>
+        <m:r>
+          <w:rPr>
+            <w:rFonts w:ascii="Cambria Math" w:eastAsiaTheme="minorEastAsia" w:hAnsi="Cambria Math"/>
+            <w:color w:val="FF3399"/>
+          </w:rPr>
+          <m:t>=F</m:t>
+        </m:r>
+      </m:oMath>
+      <w:r>
+        <w:rPr>
+          <w:rFonts w:eastAsiaTheme="minorEastAsia"/>
+          <w:color w:val="FF3399"/>
+        </w:rPr>
+        <w:t>.</w:t>
+      </w:r>
+    </w:p>
+    <w:p>
+      <w:pPr>
+        <w:rPr>
+          <w:rFonts w:eastAsiaTheme="minorEastAsia"/>
+          <w:color w:val="FF3399"/>
+        </w:rPr>
+      </w:pPr>
+      <m:oMath>
+        <m:r>
+          <w:rPr>
+            <w:rFonts w:ascii="Cambria Math" w:eastAsiaTheme="minorEastAsia" w:hAnsi="Cambria Math"/>
+            <w:color w:val="FF3399"/>
+          </w:rPr>
+          <m:t>→</m:t>
+        </m:r>
+      </m:oMath>
+      <w:r>
+        <w:rPr>
+          <w:rFonts w:eastAsiaTheme="minorEastAsia"/>
+          <w:color w:val="FF3399"/>
+        </w:rPr>
+        <w:t xml:space="preserve"> Soit </w:t>
+      </w:r>
+      <m:oMath>
+        <m:r>
+          <w:rPr>
+            <w:rFonts w:ascii="Cambria Math" w:eastAsiaTheme="minorEastAsia" w:hAnsi="Cambria Math"/>
+            <w:color w:val="FF3399"/>
+          </w:rPr>
+          <m:t>x∈</m:t>
+        </m:r>
+        <m:sSup>
+          <m:sSupPr>
+            <m:ctrlPr>
+              <w:rPr>
+                <w:rFonts w:ascii="Cambria Math" w:eastAsiaTheme="minorEastAsia" w:hAnsi="Cambria Math"/>
+                <w:i/>
+                <w:color w:val="FF3399"/>
+              </w:rPr>
+            </m:ctrlPr>
+          </m:sSupPr>
+          <m:e>
+            <m:r>
+              <w:rPr>
+                <w:rFonts w:ascii="Cambria Math" w:eastAsiaTheme="minorEastAsia" w:hAnsi="Cambria Math"/>
+                <w:color w:val="FF3399"/>
+              </w:rPr>
+              <m:t>F</m:t>
+            </m:r>
+          </m:e>
+          <m:sup>
+            <m:r>
+              <w:rPr>
+                <w:rFonts w:ascii="Cambria Math" w:eastAsiaTheme="minorEastAsia" w:hAnsi="Cambria Math"/>
+                <w:color w:val="FF3399"/>
+              </w:rPr>
+              <m:t>⊥</m:t>
+            </m:r>
+          </m:sup>
+        </m:sSup>
+      </m:oMath>
+      <w:r>
+        <w:rPr>
+          <w:rFonts w:eastAsiaTheme="minorEastAsia"/>
+          <w:color w:val="FF3399"/>
+        </w:rPr>
+        <w:t xml:space="preserve">, on veut montrer que </w:t>
+      </w:r>
+      <m:oMath>
+        <m:r>
+          <w:rPr>
+            <w:rFonts w:ascii="Cambria Math" w:eastAsiaTheme="minorEastAsia" w:hAnsi="Cambria Math"/>
+            <w:color w:val="FF3399"/>
+          </w:rPr>
+          <m:t>u</m:t>
+        </m:r>
+        <m:d>
+          <m:dPr>
+            <m:ctrlPr>
+              <w:rPr>
+                <w:rFonts w:ascii="Cambria Math" w:eastAsiaTheme="minorEastAsia" w:hAnsi="Cambria Math"/>
+                <w:i/>
+                <w:color w:val="FF3399"/>
+              </w:rPr>
+            </m:ctrlPr>
+          </m:dPr>
+          <m:e>
+            <m:r>
+              <w:rPr>
+                <w:rFonts w:ascii="Cambria Math" w:eastAsiaTheme="minorEastAsia" w:hAnsi="Cambria Math"/>
+                <w:color w:val="FF3399"/>
+              </w:rPr>
+              <m:t>x</m:t>
+            </m:r>
+          </m:e>
+        </m:d>
+        <m:r>
+          <w:rPr>
+            <w:rFonts w:ascii="Cambria Math" w:eastAsiaTheme="minorEastAsia" w:hAnsi="Cambria Math"/>
+            <w:color w:val="FF3399"/>
+          </w:rPr>
+          <m:t>∈</m:t>
+        </m:r>
+        <m:sSup>
+          <m:sSupPr>
+            <m:ctrlPr>
+              <w:rPr>
+                <w:rFonts w:ascii="Cambria Math" w:eastAsiaTheme="minorEastAsia" w:hAnsi="Cambria Math"/>
+                <w:i/>
+                <w:color w:val="FF3399"/>
+              </w:rPr>
+            </m:ctrlPr>
+          </m:sSupPr>
+          <m:e>
+            <m:r>
+              <w:rPr>
+                <w:rFonts w:ascii="Cambria Math" w:eastAsiaTheme="minorEastAsia" w:hAnsi="Cambria Math"/>
+                <w:color w:val="FF3399"/>
+              </w:rPr>
+              <m:t>F</m:t>
+            </m:r>
+          </m:e>
+          <m:sup>
+            <m:r>
+              <w:rPr>
+                <w:rFonts w:ascii="Cambria Math" w:eastAsiaTheme="minorEastAsia" w:hAnsi="Cambria Math"/>
+                <w:color w:val="FF3399"/>
+              </w:rPr>
+              <m:t>⊥</m:t>
+            </m:r>
+          </m:sup>
+        </m:sSup>
+      </m:oMath>
+      <w:r>
+        <w:rPr>
+          <w:rFonts w:eastAsiaTheme="minorEastAsia"/>
+          <w:color w:val="FF3399"/>
+        </w:rPr>
+        <w:t xml:space="preserve">. Soit </w:t>
+      </w:r>
+      <m:oMath>
+        <m:r>
+          <w:rPr>
+            <w:rFonts w:ascii="Cambria Math" w:eastAsiaTheme="minorEastAsia" w:hAnsi="Cambria Math"/>
+            <w:color w:val="FF3399"/>
+          </w:rPr>
+          <m:t>y∈F</m:t>
+        </m:r>
+      </m:oMath>
+      <w:r>
+        <w:rPr>
+          <w:rFonts w:eastAsiaTheme="minorEastAsia"/>
+          <w:color w:val="FF3399"/>
+        </w:rPr>
+        <w:t xml:space="preserve">, alors </w:t>
+      </w:r>
+    </w:p>
+    <w:p>
+      <w:pPr>
+        <w:rPr>
+          <w:rFonts w:eastAsiaTheme="minorEastAsia"/>
+          <w:color w:val="FF3399"/>
+        </w:rPr>
+      </w:pPr>
+      <m:oMath>
+        <m:d>
+          <m:dPr>
+            <m:begChr m:val="⟨"/>
+            <m:endChr m:val="⟩"/>
+            <m:ctrlPr>
+              <w:rPr>
+                <w:rFonts w:ascii="Cambria Math" w:eastAsiaTheme="minorEastAsia" w:hAnsi="Cambria Math"/>
+                <w:i/>
+                <w:color w:val="FF3399"/>
+              </w:rPr>
+            </m:ctrlPr>
+          </m:dPr>
+          <m:e>
+            <m:r>
+              <w:rPr>
+                <w:rFonts w:ascii="Cambria Math" w:eastAsiaTheme="minorEastAsia" w:hAnsi="Cambria Math"/>
+                <w:color w:val="FF3399"/>
+              </w:rPr>
+              <m:t>u</m:t>
+            </m:r>
+            <m:d>
+              <m:dPr>
+                <m:ctrlPr>
+                  <w:rPr>
+                    <w:rFonts w:ascii="Cambria Math" w:eastAsiaTheme="minorEastAsia" w:hAnsi="Cambria Math"/>
+                    <w:i/>
+                    <w:color w:val="FF3399"/>
+                  </w:rPr>
+                </m:ctrlPr>
+              </m:dPr>
+              <m:e>
+                <m:r>
+                  <w:rPr>
+                    <w:rFonts w:ascii="Cambria Math" w:eastAsiaTheme="minorEastAsia" w:hAnsi="Cambria Math"/>
+                    <w:color w:val="FF3399"/>
+                  </w:rPr>
+                  <m:t>x</m:t>
+                </m:r>
+              </m:e>
+            </m:d>
+            <m:r>
+              <w:rPr>
+                <w:rFonts w:ascii="Cambria Math" w:eastAsiaTheme="minorEastAsia" w:hAnsi="Cambria Math"/>
+                <w:color w:val="FF3399"/>
+              </w:rPr>
+              <m:t>,y</m:t>
+            </m:r>
+          </m:e>
+        </m:d>
+        <m:r>
+          <w:rPr>
+            <w:rFonts w:ascii="Cambria Math" w:eastAsiaTheme="minorEastAsia" w:hAnsi="Cambria Math"/>
+            <w:color w:val="FF3399"/>
+          </w:rPr>
+          <m:t>=⟨u</m:t>
+        </m:r>
+        <m:d>
+          <m:dPr>
+            <m:ctrlPr>
+              <w:rPr>
+                <w:rFonts w:ascii="Cambria Math" w:eastAsiaTheme="minorEastAsia" w:hAnsi="Cambria Math"/>
+                <w:i/>
+                <w:color w:val="FF3399"/>
+              </w:rPr>
+            </m:ctrlPr>
+          </m:dPr>
+          <m:e>
+            <m:r>
+              <w:rPr>
+                <w:rFonts w:ascii="Cambria Math" w:eastAsiaTheme="minorEastAsia" w:hAnsi="Cambria Math"/>
+                <w:color w:val="FF3399"/>
+              </w:rPr>
+              <m:t>x</m:t>
+            </m:r>
+          </m:e>
+        </m:d>
+        <m:r>
+          <w:rPr>
+            <w:rFonts w:ascii="Cambria Math" w:eastAsiaTheme="minorEastAsia" w:hAnsi="Cambria Math"/>
+            <w:color w:val="FF3399"/>
+          </w:rPr>
+          <m:t>, u</m:t>
+        </m:r>
+        <m:d>
+          <m:dPr>
+            <m:ctrlPr>
+              <w:rPr>
+                <w:rFonts w:ascii="Cambria Math" w:eastAsiaTheme="minorEastAsia" w:hAnsi="Cambria Math"/>
+                <w:i/>
+                <w:color w:val="FF3399"/>
+              </w:rPr>
+            </m:ctrlPr>
+          </m:dPr>
+          <m:e>
+            <m:r>
+              <w:rPr>
+                <w:rFonts w:ascii="Cambria Math" w:eastAsiaTheme="minorEastAsia" w:hAnsi="Cambria Math"/>
+                <w:color w:val="FF3399"/>
+              </w:rPr>
+              <m:t>z</m:t>
+            </m:r>
+          </m:e>
+        </m:d>
+        <m:r>
+          <w:rPr>
+            <w:rFonts w:ascii="Cambria Math" w:eastAsiaTheme="minorEastAsia" w:hAnsi="Cambria Math"/>
+            <w:color w:val="FF3399"/>
+          </w:rPr>
+          <m:t>⟩</m:t>
+        </m:r>
+      </m:oMath>
+      <w:r>
+        <w:rPr>
+          <w:rFonts w:eastAsiaTheme="minorEastAsia"/>
+          <w:color w:val="FF3399"/>
+        </w:rPr>
+        <w:t xml:space="preserve">  car </w:t>
+      </w:r>
+      <m:oMath>
+        <m:r>
+          <w:rPr>
+            <w:rFonts w:ascii="Cambria Math" w:eastAsiaTheme="minorEastAsia" w:hAnsi="Cambria Math"/>
+            <w:color w:val="FF3399"/>
+          </w:rPr>
+          <m:t>y∈F=u</m:t>
+        </m:r>
+        <m:d>
+          <m:dPr>
+            <m:ctrlPr>
+              <w:rPr>
+                <w:rFonts w:ascii="Cambria Math" w:eastAsiaTheme="minorEastAsia" w:hAnsi="Cambria Math"/>
+                <w:i/>
+                <w:color w:val="FF3399"/>
+              </w:rPr>
+            </m:ctrlPr>
+          </m:dPr>
+          <m:e>
+            <m:r>
+              <w:rPr>
+                <w:rFonts w:ascii="Cambria Math" w:eastAsiaTheme="minorEastAsia" w:hAnsi="Cambria Math"/>
+                <w:color w:val="FF3399"/>
+              </w:rPr>
+              <m:t>F</m:t>
+            </m:r>
+          </m:e>
+        </m:d>
+        <m:r>
+          <w:rPr>
+            <w:rFonts w:ascii="Cambria Math" w:eastAsiaTheme="minorEastAsia" w:hAnsi="Cambria Math"/>
+            <w:color w:val="FF3399"/>
+          </w:rPr>
+          <m:t xml:space="preserve">, </m:t>
+        </m:r>
+      </m:oMath>
+      <w:r>
+        <w:rPr>
+          <w:rFonts w:eastAsiaTheme="minorEastAsia"/>
+          <w:color w:val="FF3399"/>
+        </w:rPr>
+        <w:t>don</w:t>
+      </w:r>
+      <w:r>
+        <w:rPr>
+          <w:rFonts w:eastAsiaTheme="minorEastAsia"/>
+          <w:color w:val="FF3399"/>
+        </w:rPr>
+        <w:t xml:space="preserve">c </w:t>
+      </w:r>
+      <m:oMath>
+        <m:r>
+          <w:rPr>
+            <w:rFonts w:ascii="Cambria Math" w:eastAsiaTheme="minorEastAsia" w:hAnsi="Cambria Math"/>
+            <w:color w:val="FF3399"/>
+          </w:rPr>
+          <m:t>∃z∈F</m:t>
+        </m:r>
+      </m:oMath>
+      <w:r>
+        <w:rPr>
+          <w:rFonts w:eastAsiaTheme="minorEastAsia"/>
+          <w:color w:val="FF3399"/>
+        </w:rPr>
+        <w:t xml:space="preserve">, </w:t>
+      </w:r>
+      <m:oMath>
+        <m:r>
+          <w:rPr>
+            <w:rFonts w:ascii="Cambria Math" w:eastAsiaTheme="minorEastAsia" w:hAnsi="Cambria Math"/>
+            <w:color w:val="FF3399"/>
+          </w:rPr>
+          <m:t>u</m:t>
+        </m:r>
+        <m:d>
+          <m:dPr>
+            <m:ctrlPr>
+              <w:rPr>
+                <w:rFonts w:ascii="Cambria Math" w:eastAsiaTheme="minorEastAsia" w:hAnsi="Cambria Math"/>
+                <w:i/>
+                <w:color w:val="FF3399"/>
+              </w:rPr>
+            </m:ctrlPr>
+          </m:dPr>
+          <m:e>
+            <m:r>
+              <w:rPr>
+                <w:rFonts w:ascii="Cambria Math" w:eastAsiaTheme="minorEastAsia" w:hAnsi="Cambria Math"/>
+                <w:color w:val="FF3399"/>
+              </w:rPr>
+              <m:t>z</m:t>
+            </m:r>
+          </m:e>
+        </m:d>
+        <m:r>
+          <w:rPr>
+            <w:rFonts w:ascii="Cambria Math" w:eastAsiaTheme="minorEastAsia" w:hAnsi="Cambria Math"/>
+            <w:color w:val="FF3399"/>
+          </w:rPr>
+          <m:t>=y</m:t>
+        </m:r>
+      </m:oMath>
+    </w:p>
+    <w:p>
+      <w:pPr>
+        <w:rPr>
+          <w:rFonts w:eastAsiaTheme="minorEastAsia"/>
+          <w:color w:val="FF3399"/>
+        </w:rPr>
+      </w:pPr>
+      <w:r>
+        <w:rPr>
+          <w:rFonts w:eastAsiaTheme="minorEastAsia"/>
+          <w:color w:val="FF3399"/>
+        </w:rPr>
+        <w:tab/>
+        <w:t xml:space="preserve">   </w:t>
+      </w:r>
+      <m:oMath>
+        <m:r>
+          <w:rPr>
+            <w:rFonts w:ascii="Cambria Math" w:eastAsiaTheme="minorEastAsia" w:hAnsi="Cambria Math"/>
+            <w:color w:val="FF3399"/>
+          </w:rPr>
+          <m:t>=</m:t>
+        </m:r>
+        <m:d>
+          <m:dPr>
+            <m:begChr m:val="⟨"/>
+            <m:endChr m:val="⟩"/>
+            <m:ctrlPr>
+              <w:rPr>
+                <w:rFonts w:ascii="Cambria Math" w:eastAsiaTheme="minorEastAsia" w:hAnsi="Cambria Math"/>
+                <w:i/>
+                <w:color w:val="FF3399"/>
+              </w:rPr>
+            </m:ctrlPr>
+          </m:dPr>
+          <m:e>
+            <m:r>
+              <w:rPr>
+                <w:rFonts w:ascii="Cambria Math" w:eastAsiaTheme="minorEastAsia" w:hAnsi="Cambria Math"/>
+                <w:color w:val="FF3399"/>
+              </w:rPr>
+              <m:t>x,z</m:t>
+            </m:r>
+          </m:e>
+        </m:d>
+      </m:oMath>
+      <w:r>
+        <w:rPr>
+          <w:rFonts w:eastAsiaTheme="minorEastAsia"/>
+          <w:color w:val="FF3399"/>
+        </w:rPr>
+        <w:t xml:space="preserve"> car </w:t>
+      </w:r>
+      <m:oMath>
+        <m:r>
+          <w:rPr>
+            <w:rFonts w:ascii="Cambria Math" w:eastAsiaTheme="minorEastAsia" w:hAnsi="Cambria Math"/>
+            <w:color w:val="FF3399"/>
+          </w:rPr>
+          <m:t>u∈O</m:t>
+        </m:r>
+        <m:d>
+          <m:dPr>
+            <m:ctrlPr>
+              <w:rPr>
+                <w:rFonts w:ascii="Cambria Math" w:eastAsiaTheme="minorEastAsia" w:hAnsi="Cambria Math"/>
+                <w:i/>
+                <w:color w:val="FF3399"/>
+              </w:rPr>
+            </m:ctrlPr>
+          </m:dPr>
+          <m:e>
+            <m:r>
+              <w:rPr>
+                <w:rFonts w:ascii="Cambria Math" w:eastAsiaTheme="minorEastAsia" w:hAnsi="Cambria Math"/>
+                <w:color w:val="FF3399"/>
+              </w:rPr>
+              <m:t>E</m:t>
+            </m:r>
+          </m:e>
+        </m:d>
+      </m:oMath>
+      <w:r>
+        <w:rPr>
+          <w:rFonts w:eastAsiaTheme="minorEastAsia"/>
+          <w:color w:val="FF3399"/>
+        </w:rPr>
+        <w:t xml:space="preserve"> donc </w:t>
+      </w:r>
+      <m:oMath>
+        <m:r>
+          <w:rPr>
+            <w:rFonts w:ascii="Cambria Math" w:eastAsiaTheme="minorEastAsia" w:hAnsi="Cambria Math"/>
+            <w:color w:val="FF3399"/>
+          </w:rPr>
+          <m:t>u</m:t>
+        </m:r>
+      </m:oMath>
+      <w:r>
+        <w:rPr>
+          <w:rFonts w:eastAsiaTheme="minorEastAsia"/>
+          <w:color w:val="FF3399"/>
+        </w:rPr>
+        <w:t xml:space="preserve"> conserve le produit scalaire.</w:t>
+      </w:r>
+    </w:p>
+    <w:p>
+      <w:pPr>
+        <w:rPr>
+          <w:rFonts w:eastAsiaTheme="minorEastAsia"/>
+          <w:color w:val="FF3399"/>
+        </w:rPr>
+      </w:pPr>
+      <w:r>
+        <w:rPr>
+          <w:rFonts w:eastAsiaTheme="minorEastAsia"/>
+          <w:color w:val="FF3399"/>
+        </w:rPr>
+        <w:tab/>
+        <w:t xml:space="preserve">   </w:t>
+      </w:r>
+      <m:oMath>
+        <m:r>
+          <w:rPr>
+            <w:rFonts w:ascii="Cambria Math" w:eastAsiaTheme="minorEastAsia" w:hAnsi="Cambria Math"/>
+            <w:color w:val="FF3399"/>
+          </w:rPr>
+          <m:t>=0</m:t>
+        </m:r>
+      </m:oMath>
+      <w:r>
+        <w:rPr>
+          <w:rFonts w:eastAsiaTheme="minorEastAsia"/>
+          <w:color w:val="FF3399"/>
+        </w:rPr>
+        <w:t xml:space="preserve"> car </w:t>
+      </w:r>
+      <m:oMath>
+        <m:r>
+          <w:rPr>
+            <w:rFonts w:ascii="Cambria Math" w:eastAsiaTheme="minorEastAsia" w:hAnsi="Cambria Math"/>
+            <w:color w:val="FF3399"/>
+          </w:rPr>
+          <m:t>x∈</m:t>
+        </m:r>
+        <m:sSup>
+          <m:sSupPr>
+            <m:ctrlPr>
+              <w:rPr>
+                <w:rFonts w:ascii="Cambria Math" w:eastAsiaTheme="minorEastAsia" w:hAnsi="Cambria Math"/>
+                <w:i/>
+                <w:color w:val="FF3399"/>
+              </w:rPr>
+            </m:ctrlPr>
+          </m:sSupPr>
+          <m:e>
+            <m:r>
+              <w:rPr>
+                <w:rFonts w:ascii="Cambria Math" w:eastAsiaTheme="minorEastAsia" w:hAnsi="Cambria Math"/>
+                <w:color w:val="FF3399"/>
+              </w:rPr>
+              <m:t>F</m:t>
+            </m:r>
+          </m:e>
+          <m:sup>
+            <m:r>
+              <w:rPr>
+                <w:rFonts w:ascii="Cambria Math" w:eastAsiaTheme="minorEastAsia" w:hAnsi="Cambria Math"/>
+                <w:color w:val="FF3399"/>
+              </w:rPr>
+              <m:t>⊥</m:t>
+            </m:r>
+          </m:sup>
+        </m:sSup>
+      </m:oMath>
+      <w:r>
+        <w:rPr>
+          <w:rFonts w:eastAsiaTheme="minorEastAsia"/>
+          <w:color w:val="FF3399"/>
+        </w:rPr>
+        <w:t xml:space="preserve"> et </w:t>
+      </w:r>
+      <m:oMath>
+        <m:r>
+          <w:rPr>
+            <w:rFonts w:ascii="Cambria Math" w:eastAsiaTheme="minorEastAsia" w:hAnsi="Cambria Math"/>
+            <w:color w:val="FF3399"/>
+          </w:rPr>
+          <m:t>z∈F</m:t>
+        </m:r>
+      </m:oMath>
+      <w:r>
+        <w:rPr>
+          <w:rFonts w:eastAsiaTheme="minorEastAsia"/>
+          <w:color w:val="FF3399"/>
+        </w:rPr>
+        <w:t>.</w:t>
+      </w:r>
+    </w:p>
+    <w:p>
+      <w:pPr>
+        <w:rPr>
+          <w:rFonts w:eastAsiaTheme="minorEastAsia"/>
+          <w:color w:val="FF3399"/>
+        </w:rPr>
+      </w:pPr>
+      <w:r>
+        <w:rPr>
+          <w:rFonts w:eastAsiaTheme="minorEastAsia"/>
+          <w:color w:val="FF3399"/>
+        </w:rPr>
+        <w:t xml:space="preserve">Ainsi </w:t>
+      </w:r>
+      <m:oMath>
+        <m:r>
+          <w:rPr>
+            <w:rFonts w:ascii="Cambria Math" w:eastAsiaTheme="minorEastAsia" w:hAnsi="Cambria Math"/>
+            <w:color w:val="FF3399"/>
+          </w:rPr>
+          <m:t>u</m:t>
+        </m:r>
+        <m:d>
+          <m:dPr>
+            <m:ctrlPr>
+              <w:rPr>
+                <w:rFonts w:ascii="Cambria Math" w:eastAsiaTheme="minorEastAsia" w:hAnsi="Cambria Math"/>
+                <w:i/>
+                <w:color w:val="FF3399"/>
+              </w:rPr>
+            </m:ctrlPr>
+          </m:dPr>
+          <m:e>
+            <m:r>
+              <w:rPr>
+                <w:rFonts w:ascii="Cambria Math" w:eastAsiaTheme="minorEastAsia" w:hAnsi="Cambria Math"/>
+                <w:color w:val="FF3399"/>
+              </w:rPr>
+              <m:t>x</m:t>
+            </m:r>
+          </m:e>
+        </m:d>
+        <m:r>
+          <w:rPr>
+            <w:rFonts w:ascii="Cambria Math" w:eastAsiaTheme="minorEastAsia" w:hAnsi="Cambria Math"/>
+            <w:color w:val="FF3399"/>
+          </w:rPr>
+          <m:t>∈</m:t>
+        </m:r>
+        <m:sSup>
+          <m:sSupPr>
+            <m:ctrlPr>
+              <w:rPr>
+                <w:rFonts w:ascii="Cambria Math" w:eastAsiaTheme="minorEastAsia" w:hAnsi="Cambria Math"/>
+                <w:i/>
+                <w:color w:val="FF3399"/>
+              </w:rPr>
+            </m:ctrlPr>
+          </m:sSupPr>
+          <m:e>
+            <m:r>
+              <w:rPr>
+                <w:rFonts w:ascii="Cambria Math" w:eastAsiaTheme="minorEastAsia" w:hAnsi="Cambria Math"/>
+                <w:color w:val="FF3399"/>
+              </w:rPr>
+              <m:t>F</m:t>
+            </m:r>
+          </m:e>
+          <m:sup>
+            <m:r>
+              <w:rPr>
+                <w:rFonts w:ascii="Cambria Math" w:eastAsiaTheme="minorEastAsia" w:hAnsi="Cambria Math"/>
+                <w:color w:val="FF3399"/>
+              </w:rPr>
+              <m:t>⊥</m:t>
+            </m:r>
+          </m:sup>
+        </m:sSup>
+      </m:oMath>
+      <w:r>
+        <w:rPr>
+          <w:rFonts w:eastAsiaTheme="minorEastAsia"/>
+          <w:color w:val="FF3399"/>
+        </w:rPr>
+        <w:t xml:space="preserve">. D’où </w:t>
+      </w:r>
+      <m:oMath>
+        <m:r>
+          <w:rPr>
+            <w:rFonts w:ascii="Cambria Math" w:eastAsiaTheme="minorEastAsia" w:hAnsi="Cambria Math"/>
+            <w:color w:val="FF3399"/>
+          </w:rPr>
+          <m:t>u</m:t>
+        </m:r>
+        <m:d>
+          <m:dPr>
+            <m:ctrlPr>
+              <w:rPr>
+                <w:rFonts w:ascii="Cambria Math" w:eastAsiaTheme="minorEastAsia" w:hAnsi="Cambria Math"/>
+                <w:i/>
+                <w:color w:val="FF3399"/>
+              </w:rPr>
+            </m:ctrlPr>
+          </m:dPr>
+          <m:e>
+            <m:sSup>
+              <m:sSupPr>
+                <m:ctrlPr>
+                  <w:rPr>
+                    <w:rFonts w:ascii="Cambria Math" w:eastAsiaTheme="minorEastAsia" w:hAnsi="Cambria Math"/>
+                    <w:i/>
+                    <w:color w:val="FF3399"/>
+                  </w:rPr>
+                </m:ctrlPr>
+              </m:sSupPr>
+              <m:e>
+                <m:r>
+                  <w:rPr>
+                    <w:rFonts w:ascii="Cambria Math" w:eastAsiaTheme="minorEastAsia" w:hAnsi="Cambria Math"/>
+                    <w:color w:val="FF3399"/>
+                  </w:rPr>
+                  <m:t>F</m:t>
+                </m:r>
+              </m:e>
+              <m:sup>
+                <m:r>
+                  <w:rPr>
+                    <w:rFonts w:ascii="Cambria Math" w:eastAsiaTheme="minorEastAsia" w:hAnsi="Cambria Math"/>
+                    <w:color w:val="FF3399"/>
+                  </w:rPr>
+                  <m:t>⊥</m:t>
+                </m:r>
+              </m:sup>
+            </m:sSup>
+          </m:e>
+        </m:d>
+        <m:r>
+          <w:rPr>
+            <w:rFonts w:ascii="Cambria Math" w:eastAsiaTheme="minorEastAsia" w:hAnsi="Cambria Math"/>
+            <w:color w:val="FF3399"/>
+          </w:rPr>
+          <m:t>⊂</m:t>
+        </m:r>
+        <m:sSup>
+          <m:sSupPr>
+            <m:ctrlPr>
+              <w:rPr>
+                <w:rFonts w:ascii="Cambria Math" w:eastAsiaTheme="minorEastAsia" w:hAnsi="Cambria Math"/>
+                <w:i/>
+                <w:color w:val="FF3399"/>
+              </w:rPr>
+            </m:ctrlPr>
+          </m:sSupPr>
+          <m:e>
+            <m:r>
+              <w:rPr>
+                <w:rFonts w:ascii="Cambria Math" w:eastAsiaTheme="minorEastAsia" w:hAnsi="Cambria Math"/>
+                <w:color w:val="FF3399"/>
+              </w:rPr>
+              <m:t>F</m:t>
+            </m:r>
+          </m:e>
+          <m:sup>
+            <m:r>
+              <w:rPr>
+                <w:rFonts w:ascii="Cambria Math" w:eastAsiaTheme="minorEastAsia" w:hAnsi="Cambria Math"/>
+                <w:color w:val="FF3399"/>
+              </w:rPr>
+              <m:t>⊥</m:t>
+            </m:r>
+          </m:sup>
+        </m:sSup>
+      </m:oMath>
+      <w:r>
+        <w:rPr>
+          <w:rFonts w:eastAsiaTheme="minorEastAsia"/>
+          <w:color w:val="FF3399"/>
+        </w:rPr>
+        <w:t>.</w:t>
+      </w:r>
+    </w:p>
+    <w:p>
+      <w:pPr>
+        <w:rPr>
+          <w:rFonts w:eastAsiaTheme="minorEastAsia"/>
+          <w:color w:val="FF3399"/>
+        </w:rPr>
+      </w:pPr>
+      <m:oMath>
+        <m:r>
+          <w:rPr>
+            <w:rFonts w:ascii="Cambria Math" w:eastAsiaTheme="minorEastAsia" w:hAnsi="Cambria Math"/>
+            <w:color w:val="FF3399"/>
+          </w:rPr>
+          <m:t xml:space="preserve">→ </m:t>
+        </m:r>
+      </m:oMath>
+      <w:r>
+        <w:rPr>
+          <w:rFonts w:eastAsiaTheme="minorEastAsia"/>
+          <w:color w:val="FF3399"/>
+        </w:rPr>
+        <w:t xml:space="preserve">Montrons que </w:t>
+      </w:r>
+      <m:oMath>
+        <m:sSub>
+          <m:sSubPr>
+            <m:ctrlPr>
+              <w:rPr>
+                <w:rFonts w:ascii="Cambria Math" w:eastAsiaTheme="minorEastAsia" w:hAnsi="Cambria Math"/>
+                <w:i/>
+                <w:color w:val="FF3399"/>
+              </w:rPr>
+            </m:ctrlPr>
+          </m:sSubPr>
+          <m:e>
+            <m:r>
+              <w:rPr>
+                <w:rFonts w:ascii="Cambria Math" w:eastAsiaTheme="minorEastAsia" w:hAnsi="Cambria Math"/>
+                <w:color w:val="FF3399"/>
+              </w:rPr>
+              <m:t>u</m:t>
+            </m:r>
+          </m:e>
+          <m:sub>
+            <m:r>
+              <w:rPr>
+                <w:rFonts w:ascii="Cambria Math" w:eastAsiaTheme="minorEastAsia" w:hAnsi="Cambria Math"/>
+                <w:color w:val="FF3399"/>
+              </w:rPr>
+              <m:t>F</m:t>
+            </m:r>
+          </m:sub>
+        </m:sSub>
+        <m:r>
+          <w:rPr>
+            <w:rFonts w:ascii="Cambria Math" w:eastAsiaTheme="minorEastAsia" w:hAnsi="Cambria Math"/>
+            <w:color w:val="FF3399"/>
+          </w:rPr>
+          <m:t xml:space="preserve"> :F→F, x↦u</m:t>
+        </m:r>
+        <m:d>
+          <m:dPr>
+            <m:ctrlPr>
+              <w:rPr>
+                <w:rFonts w:ascii="Cambria Math" w:eastAsiaTheme="minorEastAsia" w:hAnsi="Cambria Math"/>
+                <w:i/>
+                <w:color w:val="FF3399"/>
+              </w:rPr>
+            </m:ctrlPr>
+          </m:dPr>
+          <m:e>
+            <m:r>
+              <w:rPr>
+                <w:rFonts w:ascii="Cambria Math" w:eastAsiaTheme="minorEastAsia" w:hAnsi="Cambria Math"/>
+                <w:color w:val="FF3399"/>
+              </w:rPr>
+              <m:t>x</m:t>
+            </m:r>
+          </m:e>
+        </m:d>
+      </m:oMath>
+      <w:r>
+        <w:rPr>
+          <w:rFonts w:eastAsiaTheme="minorEastAsia"/>
+          <w:color w:val="FF3399"/>
+        </w:rPr>
+        <w:t xml:space="preserve"> appartient à </w:t>
+      </w:r>
+      <m:oMath>
+        <m:r>
+          <w:rPr>
+            <w:rFonts w:ascii="Cambria Math" w:eastAsiaTheme="minorEastAsia" w:hAnsi="Cambria Math"/>
+            <w:color w:val="FF3399"/>
+          </w:rPr>
+          <m:t>O</m:t>
+        </m:r>
+        <m:d>
+          <m:dPr>
+            <m:ctrlPr>
+              <w:rPr>
+                <w:rFonts w:ascii="Cambria Math" w:eastAsiaTheme="minorEastAsia" w:hAnsi="Cambria Math"/>
+                <w:i/>
+                <w:color w:val="FF3399"/>
+              </w:rPr>
+            </m:ctrlPr>
+          </m:dPr>
+          <m:e>
+            <m:r>
+              <w:rPr>
+                <w:rFonts w:ascii="Cambria Math" w:eastAsiaTheme="minorEastAsia" w:hAnsi="Cambria Math"/>
+                <w:color w:val="FF3399"/>
+              </w:rPr>
+              <m:t>F</m:t>
+            </m:r>
+          </m:e>
+        </m:d>
+      </m:oMath>
+    </w:p>
+    <w:p>
+      <w:pPr>
+        <w:rPr>
+          <w:rFonts w:eastAsiaTheme="minorEastAsia"/>
+          <w:color w:val="FF3399"/>
+        </w:rPr>
+      </w:pPr>
+      <w:r>
+        <w:rPr>
+          <w:rFonts w:eastAsiaTheme="minorEastAsia"/>
+          <w:color w:val="FF3399"/>
+        </w:rPr>
+        <w:t xml:space="preserve">Soit </w:t>
+      </w:r>
+      <m:oMath>
+        <m:r>
+          <w:rPr>
+            <w:rFonts w:ascii="Cambria Math" w:eastAsiaTheme="minorEastAsia" w:hAnsi="Cambria Math"/>
+            <w:color w:val="FF3399"/>
+          </w:rPr>
+          <m:t>x∈F</m:t>
+        </m:r>
+      </m:oMath>
+      <w:r>
+        <w:rPr>
+          <w:rFonts w:eastAsiaTheme="minorEastAsia"/>
+          <w:color w:val="FF3399"/>
+        </w:rPr>
+        <w:t xml:space="preserve">, alors </w:t>
+      </w:r>
+      <m:oMath>
+        <m:d>
+          <m:dPr>
+            <m:begChr m:val="‖"/>
+            <m:endChr m:val="‖"/>
+            <m:ctrlPr>
+              <w:rPr>
+                <w:rFonts w:ascii="Cambria Math" w:eastAsiaTheme="minorEastAsia" w:hAnsi="Cambria Math"/>
+                <w:i/>
+                <w:color w:val="FF3399"/>
+              </w:rPr>
+            </m:ctrlPr>
+          </m:dPr>
+          <m:e>
+            <m:sSub>
+              <m:sSubPr>
+                <m:ctrlPr>
+                  <w:rPr>
+                    <w:rFonts w:ascii="Cambria Math" w:eastAsiaTheme="minorEastAsia" w:hAnsi="Cambria Math"/>
+                    <w:i/>
+                    <w:color w:val="FF3399"/>
+                  </w:rPr>
+                </m:ctrlPr>
+              </m:sSubPr>
+              <m:e>
+                <m:r>
+                  <w:rPr>
+                    <w:rFonts w:ascii="Cambria Math" w:eastAsiaTheme="minorEastAsia" w:hAnsi="Cambria Math"/>
+                    <w:color w:val="FF3399"/>
+                  </w:rPr>
+                  <m:t>u</m:t>
+                </m:r>
+              </m:e>
+              <m:sub>
+                <m:r>
+                  <w:rPr>
+                    <w:rFonts w:ascii="Cambria Math" w:eastAsiaTheme="minorEastAsia" w:hAnsi="Cambria Math"/>
+                    <w:color w:val="FF3399"/>
+                  </w:rPr>
+                  <m:t>F</m:t>
+                </m:r>
+              </m:sub>
+            </m:sSub>
+            <m:d>
+              <m:dPr>
+                <m:ctrlPr>
+                  <w:rPr>
+                    <w:rFonts w:ascii="Cambria Math" w:eastAsiaTheme="minorEastAsia" w:hAnsi="Cambria Math"/>
+                    <w:i/>
+                    <w:color w:val="FF3399"/>
+                  </w:rPr>
+                </m:ctrlPr>
+              </m:dPr>
+              <m:e>
+                <m:r>
+                  <w:rPr>
+                    <w:rFonts w:ascii="Cambria Math" w:eastAsiaTheme="minorEastAsia" w:hAnsi="Cambria Math"/>
+                    <w:color w:val="FF3399"/>
+                  </w:rPr>
+                  <m:t>x</m:t>
+                </m:r>
+              </m:e>
+            </m:d>
+          </m:e>
+        </m:d>
+        <m:r>
+          <w:rPr>
+            <w:rFonts w:ascii="Cambria Math" w:eastAsiaTheme="minorEastAsia" w:hAnsi="Cambria Math"/>
+            <w:color w:val="FF3399"/>
+          </w:rPr>
+          <m:t>=</m:t>
+        </m:r>
+        <m:d>
+          <m:dPr>
+            <m:begChr m:val="‖"/>
+            <m:endChr m:val="‖"/>
+            <m:ctrlPr>
+              <w:rPr>
+                <w:rFonts w:ascii="Cambria Math" w:eastAsiaTheme="minorEastAsia" w:hAnsi="Cambria Math"/>
+                <w:i/>
+                <w:color w:val="FF3399"/>
+              </w:rPr>
+            </m:ctrlPr>
+          </m:dPr>
+          <m:e>
+            <m:r>
+              <w:rPr>
+                <w:rFonts w:ascii="Cambria Math" w:eastAsiaTheme="minorEastAsia" w:hAnsi="Cambria Math"/>
+                <w:color w:val="FF3399"/>
+              </w:rPr>
+              <m:t>u</m:t>
+            </m:r>
+            <m:d>
+              <m:dPr>
+                <m:ctrlPr>
+                  <w:rPr>
+                    <w:rFonts w:ascii="Cambria Math" w:eastAsiaTheme="minorEastAsia" w:hAnsi="Cambria Math"/>
+                    <w:i/>
+                    <w:color w:val="FF3399"/>
+                  </w:rPr>
+                </m:ctrlPr>
+              </m:dPr>
+              <m:e>
+                <m:r>
+                  <w:rPr>
+                    <w:rFonts w:ascii="Cambria Math" w:eastAsiaTheme="minorEastAsia" w:hAnsi="Cambria Math"/>
+                    <w:color w:val="FF3399"/>
+                  </w:rPr>
+                  <m:t>x</m:t>
+                </m:r>
+              </m:e>
+            </m:d>
+          </m:e>
+        </m:d>
+        <m:limLow>
+          <m:limLowPr>
+            <m:ctrlPr>
+              <w:rPr>
+                <w:rFonts w:ascii="Cambria Math" w:eastAsiaTheme="minorEastAsia" w:hAnsi="Cambria Math"/>
+                <w:i/>
+                <w:color w:val="FF3399"/>
+              </w:rPr>
+            </m:ctrlPr>
+          </m:limLowPr>
+          <m:e>
+            <m:groupChr>
+              <m:groupChrPr>
+                <m:ctrlPr>
+                  <w:rPr>
+                    <w:rFonts w:ascii="Cambria Math" w:eastAsiaTheme="minorEastAsia" w:hAnsi="Cambria Math"/>
+                    <w:i/>
+                    <w:color w:val="FF3399"/>
+                  </w:rPr>
+                </m:ctrlPr>
+              </m:groupChrPr>
+              <m:e>
+                <m:r>
+                  <w:rPr>
+                    <w:rFonts w:ascii="Cambria Math" w:eastAsiaTheme="minorEastAsia" w:hAnsi="Cambria Math"/>
+                    <w:color w:val="FF3399"/>
+                  </w:rPr>
+                  <m:t>=</m:t>
+                </m:r>
+              </m:e>
+            </m:groupChr>
+          </m:e>
+          <m:lim>
+            <m:r>
+              <w:rPr>
+                <w:rFonts w:ascii="Cambria Math" w:eastAsiaTheme="minorEastAsia" w:hAnsi="Cambria Math"/>
+                <w:color w:val="FF3399"/>
+              </w:rPr>
+              <m:t>u∈O</m:t>
+            </m:r>
+            <m:d>
+              <m:dPr>
+                <m:ctrlPr>
+                  <w:rPr>
+                    <w:rFonts w:ascii="Cambria Math" w:eastAsiaTheme="minorEastAsia" w:hAnsi="Cambria Math"/>
+                    <w:i/>
+                    <w:color w:val="FF3399"/>
+                  </w:rPr>
+                </m:ctrlPr>
+              </m:dPr>
+              <m:e>
+                <m:r>
+                  <w:rPr>
+                    <w:rFonts w:ascii="Cambria Math" w:eastAsiaTheme="minorEastAsia" w:hAnsi="Cambria Math"/>
+                    <w:color w:val="FF3399"/>
+                  </w:rPr>
+                  <m:t>E</m:t>
+                </m:r>
+              </m:e>
+            </m:d>
+          </m:lim>
+        </m:limLow>
+        <m:d>
+          <m:dPr>
+            <m:begChr m:val="‖"/>
+            <m:endChr m:val="‖"/>
+            <m:ctrlPr>
+              <w:rPr>
+                <w:rFonts w:ascii="Cambria Math" w:eastAsiaTheme="minorEastAsia" w:hAnsi="Cambria Math"/>
+                <w:i/>
+                <w:color w:val="FF3399"/>
+              </w:rPr>
+            </m:ctrlPr>
+          </m:dPr>
+          <m:e>
+            <m:r>
+              <w:rPr>
+                <w:rFonts w:ascii="Cambria Math" w:eastAsiaTheme="minorEastAsia" w:hAnsi="Cambria Math"/>
+                <w:color w:val="FF3399"/>
+              </w:rPr>
+              <m:t>x</m:t>
+            </m:r>
+          </m:e>
+        </m:d>
+      </m:oMath>
+    </w:p>
+    <w:p>
+      <w:pPr>
+        <w:rPr>
+          <w:rFonts w:eastAsiaTheme="minorEastAsia"/>
+          <w:color w:val="FF3399"/>
+        </w:rPr>
+      </w:pPr>
+      <w:r>
+        <w:rPr>
+          <w:rFonts w:eastAsiaTheme="minorEastAsia"/>
+          <w:color w:val="FF3399"/>
+        </w:rPr>
+        <w:t xml:space="preserve">Donc </w:t>
+      </w:r>
+      <m:oMath>
+        <m:r>
+          <w:rPr>
+            <w:rFonts w:ascii="Cambria Math" w:eastAsiaTheme="minorEastAsia" w:hAnsi="Cambria Math"/>
+            <w:color w:val="FF3399"/>
+          </w:rPr>
+          <m:t>u∈O</m:t>
+        </m:r>
+        <m:d>
+          <m:dPr>
+            <m:ctrlPr>
+              <w:rPr>
+                <w:rFonts w:ascii="Cambria Math" w:eastAsiaTheme="minorEastAsia" w:hAnsi="Cambria Math"/>
+                <w:i/>
+                <w:color w:val="FF3399"/>
+              </w:rPr>
+            </m:ctrlPr>
+          </m:dPr>
+          <m:e>
+            <m:r>
+              <w:rPr>
+                <w:rFonts w:ascii="Cambria Math" w:eastAsiaTheme="minorEastAsia" w:hAnsi="Cambria Math"/>
+                <w:color w:val="FF3399"/>
+              </w:rPr>
+              <m:t>F</m:t>
+            </m:r>
+          </m:e>
+        </m:d>
+      </m:oMath>
+      <w:r>
+        <w:rPr>
+          <w:rFonts w:eastAsiaTheme="minorEastAsia"/>
+          <w:color w:val="FF3399"/>
+        </w:rPr>
+        <w:t>.</w:t>
+      </w:r>
+    </w:p>
+    <w:p>
+      <w:pPr>
+        <w:rPr>
+          <w:rFonts w:eastAsiaTheme="minorEastAsia"/>
+          <w:color w:val="FF3399"/>
+        </w:rPr>
+      </w:pPr>
+      <w:r>
+        <w:rPr>
+          <w:rFonts w:eastAsiaTheme="minorEastAsia"/>
+          <w:color w:val="FF3399"/>
+        </w:rPr>
+        <w:t>(On fait pareil pour l’autre)</w:t>
+      </w:r>
+    </w:p>
+    <w:p>
+      <w:pPr>
+        <w:rPr>
+          <w:rFonts w:eastAsiaTheme="minorEastAsia"/>
+          <w:color w:val="FF3399"/>
+        </w:rPr>
+      </w:pPr>
     </w:p>
     <w:p/>
     <w:sectPr>
